--- a/data_analytics_personal_report.docx
+++ b/data_analytics_personal_report.docx
@@ -1,10 +1,10 @@
 
 <file path=word/document.xml><?xml version="1.0" encoding="utf-8"?>
-<w:document xmlns:ve="http://schemas.openxmlformats.org/markup-compatibility/2006" xmlns:o="urn:schemas-microsoft-com:office:office" xmlns:r="http://schemas.openxmlformats.org/officeDocument/2006/relationships" xmlns:m="http://schemas.openxmlformats.org/officeDocument/2006/math" xmlns:v="urn:schemas-microsoft-com:vml" xmlns:wp="http://schemas.openxmlformats.org/drawingml/2006/wordprocessingDrawing" xmlns:w10="urn:schemas-microsoft-com:office:word" xmlns:w="http://schemas.openxmlformats.org/wordprocessingml/2006/main" xmlns:wne="http://schemas.microsoft.com/office/word/2006/wordml">
+<w:document xmlns:wpc="http://schemas.microsoft.com/office/word/2010/wordprocessingCanvas" xmlns:cx="http://schemas.microsoft.com/office/drawing/2014/chartex" xmlns:cx1="http://schemas.microsoft.com/office/drawing/2015/9/8/chartex" xmlns:cx2="http://schemas.microsoft.com/office/drawing/2015/10/21/chartex" xmlns:cx3="http://schemas.microsoft.com/office/drawing/2016/5/9/chartex" xmlns:cx4="http://schemas.microsoft.com/office/drawing/2016/5/10/chartex" xmlns:cx5="http://schemas.microsoft.com/office/drawing/2016/5/11/chartex" xmlns:cx6="http://schemas.microsoft.com/office/drawing/2016/5/12/chartex" xmlns:cx7="http://schemas.microsoft.com/office/drawing/2016/5/13/chartex" xmlns:cx8="http://schemas.microsoft.com/office/drawing/2016/5/14/chartex" xmlns:mc="http://schemas.openxmlformats.org/markup-compatibility/2006" xmlns:aink="http://schemas.microsoft.com/office/drawing/2016/ink" xmlns:am3d="http://schemas.microsoft.com/office/drawing/2017/model3d" xmlns:o="urn:schemas-microsoft-com:office:office" xmlns:oel="http://schemas.microsoft.com/office/2019/extlst" xmlns:r="http://schemas.openxmlformats.org/officeDocument/2006/relationships" xmlns:m="http://schemas.openxmlformats.org/officeDocument/2006/math" xmlns:v="urn:schemas-microsoft-com:vml" xmlns:wp14="http://schemas.microsoft.com/office/word/2010/wordprocessingDrawing" xmlns:wp="http://schemas.openxmlformats.org/drawingml/2006/wordprocessingDrawing" xmlns:w10="urn:schemas-microsoft-com:office:word" xmlns:w="http://schemas.openxmlformats.org/wordprocessingml/2006/main" xmlns:w14="http://schemas.microsoft.com/office/word/2010/wordml" xmlns:w15="http://schemas.microsoft.com/office/word/2012/wordml" xmlns:w16cex="http://schemas.microsoft.com/office/word/2018/wordml/cex" xmlns:w16cid="http://schemas.microsoft.com/office/word/2016/wordml/cid" xmlns:w16="http://schemas.microsoft.com/office/word/2018/wordml" xmlns:w16sdtdh="http://schemas.microsoft.com/office/word/2020/wordml/sdtdatahash" xmlns:w16se="http://schemas.microsoft.com/office/word/2015/wordml/symex" xmlns:wpg="http://schemas.microsoft.com/office/word/2010/wordprocessingGroup" xmlns:wpi="http://schemas.microsoft.com/office/word/2010/wordprocessingInk" xmlns:wne="http://schemas.microsoft.com/office/word/2006/wordml" xmlns:wps="http://schemas.microsoft.com/office/word/2010/wordprocessingShape" mc:Ignorable="w14 w15 w16se w16cid w16 w16cex w16sdtdh wp14">
   <w:body>
     <w:p>
       <w:pPr>
-        <w:pStyle w:val="Otsikko1"/>
+        <w:pStyle w:val="Heading1"/>
         <w:rPr>
           <w:b/>
           <w:sz w:val="40"/>
@@ -216,7 +216,7 @@
     </w:p>
     <w:p>
       <w:pPr>
-        <w:pStyle w:val="Otsikko2"/>
+        <w:pStyle w:val="Heading2"/>
         <w:rPr>
           <w:b/>
           <w:sz w:val="28"/>
@@ -301,27 +301,111 @@
           <w:sz w:val="28"/>
           <w:lang w:val="en-US"/>
         </w:rPr>
-        <w:t xml:space="preserve"> what is </w:t>
-      </w:r>
-      <w:r>
-        <w:rPr>
-          <w:sz w:val="28"/>
-          <w:lang w:val="en-US"/>
-        </w:rPr>
-        <w:t>possibly the reason for your opinion.</w:t>
-      </w:r>
-    </w:p>
-    <w:p>
-      <w:pPr>
-        <w:rPr>
-          <w:sz w:val="28"/>
-          <w:lang w:val="en-US"/>
-        </w:rPr>
-      </w:pPr>
-    </w:p>
-    <w:p>
-      <w:pPr>
-        <w:pStyle w:val="Otsikko2"/>
+        <w:t xml:space="preserve"> what </w:t>
+      </w:r>
+      <w:proofErr w:type="gramStart"/>
+      <w:r>
+        <w:rPr>
+          <w:sz w:val="28"/>
+          <w:lang w:val="en-US"/>
+        </w:rPr>
+        <w:t xml:space="preserve">is </w:t>
+      </w:r>
+      <w:r>
+        <w:rPr>
+          <w:sz w:val="28"/>
+          <w:lang w:val="en-US"/>
+        </w:rPr>
+        <w:t>possibly the reason for your opinion</w:t>
+      </w:r>
+      <w:proofErr w:type="gramEnd"/>
+      <w:r>
+        <w:rPr>
+          <w:sz w:val="28"/>
+          <w:lang w:val="en-US"/>
+        </w:rPr>
+        <w:t>.</w:t>
+      </w:r>
+    </w:p>
+    <w:p>
+      <w:pPr>
+        <w:rPr>
+          <w:sz w:val="28"/>
+          <w:lang w:val="en-US"/>
+        </w:rPr>
+      </w:pPr>
+      <w:r>
+        <w:rPr>
+          <w:sz w:val="28"/>
+          <w:lang w:val="en-US"/>
+        </w:rPr>
+        <w:t xml:space="preserve">Data analytics </w:t>
+      </w:r>
+      <w:r>
+        <w:rPr>
+          <w:sz w:val="28"/>
+          <w:lang w:val="en-US"/>
+        </w:rPr>
+        <w:t>is</w:t>
+      </w:r>
+      <w:r>
+        <w:rPr>
+          <w:sz w:val="28"/>
+          <w:lang w:val="en-US"/>
+        </w:rPr>
+        <w:t xml:space="preserve"> a v</w:t>
+      </w:r>
+      <w:r>
+        <w:rPr>
+          <w:sz w:val="28"/>
+          <w:lang w:val="en-US"/>
+        </w:rPr>
+        <w:t xml:space="preserve">ery important part of job, </w:t>
+      </w:r>
+      <w:proofErr w:type="gramStart"/>
+      <w:r>
+        <w:rPr>
+          <w:sz w:val="28"/>
+          <w:lang w:val="en-US"/>
+        </w:rPr>
+        <w:t>cause</w:t>
+      </w:r>
+      <w:proofErr w:type="gramEnd"/>
+      <w:r>
+        <w:rPr>
+          <w:sz w:val="28"/>
+          <w:lang w:val="en-US"/>
+        </w:rPr>
+        <w:t xml:space="preserve"> it goes before any models and preparing data for it. Its sometimes not very easy but also interesting, you collect </w:t>
+      </w:r>
+      <w:proofErr w:type="gramStart"/>
+      <w:r>
+        <w:rPr>
+          <w:sz w:val="28"/>
+          <w:lang w:val="en-US"/>
+        </w:rPr>
+        <w:t>and  clean</w:t>
+      </w:r>
+      <w:proofErr w:type="gramEnd"/>
+      <w:r>
+        <w:rPr>
+          <w:sz w:val="28"/>
+          <w:lang w:val="en-US"/>
+        </w:rPr>
+        <w:t xml:space="preserve"> data, analyze it.</w:t>
+      </w:r>
+    </w:p>
+    <w:p>
+      <w:pPr>
+        <w:rPr>
+          <w:sz w:val="28"/>
+          <w:lang w:val="en-US"/>
+        </w:rPr>
+      </w:pPr>
+    </w:p>
+    <w:p>
+      <w:pPr>
+        <w:pStyle w:val="Heading2"/>
         <w:rPr>
           <w:b/>
           <w:sz w:val="28"/>
@@ -397,21 +481,59 @@
         </w:rPr>
         <w:t xml:space="preserve"> </w:t>
       </w:r>
+      <w:r>
+        <w:rPr>
+          <w:sz w:val="28"/>
+          <w:lang w:val="en-US"/>
+        </w:rPr>
+        <w:t xml:space="preserve">NumPy, pandas, seaborn, </w:t>
+      </w:r>
+      <w:r>
+        <w:rPr>
+          <w:sz w:val="28"/>
+          <w:lang w:val="en-US"/>
+        </w:rPr>
+        <w:t>interpreting results</w:t>
+      </w:r>
+      <w:r>
+        <w:rPr>
+          <w:sz w:val="28"/>
+          <w:lang w:val="en-US"/>
+        </w:rPr>
+        <w:t xml:space="preserve"> etc.</w:t>
+      </w:r>
+      <w:r>
+        <w:rPr>
+          <w:sz w:val="28"/>
+          <w:lang w:val="en-US"/>
+        </w:rPr>
+        <w:t xml:space="preserve"> </w:t>
+      </w:r>
+    </w:p>
+    <w:p>
+      <w:pPr>
+        <w:rPr>
+          <w:sz w:val="28"/>
+          <w:lang w:val="en-US"/>
+        </w:rPr>
+      </w:pPr>
       <w:proofErr w:type="spellStart"/>
-      <w:r>
-        <w:rPr>
-          <w:sz w:val="28"/>
-          <w:lang w:val="en-US"/>
-        </w:rPr>
-        <w:t>NumPy</w:t>
+      <w:proofErr w:type="gramStart"/>
+      <w:r>
+        <w:rPr>
+          <w:sz w:val="28"/>
+          <w:lang w:val="en-US"/>
+        </w:rPr>
+        <w:t>Easy:basic</w:t>
       </w:r>
       <w:proofErr w:type="spellEnd"/>
-      <w:r>
-        <w:rPr>
-          <w:sz w:val="28"/>
-          <w:lang w:val="en-US"/>
-        </w:rPr>
-        <w:t xml:space="preserve">, pandas, </w:t>
+      <w:proofErr w:type="gramEnd"/>
+      <w:r>
+        <w:rPr>
+          <w:sz w:val="28"/>
+          <w:lang w:val="en-US"/>
+        </w:rPr>
+        <w:t xml:space="preserve"> data filtering for example like simple plots and pandas and </w:t>
       </w:r>
       <w:proofErr w:type="spellStart"/>
       <w:r>
@@ -419,58 +541,151 @@
           <w:sz w:val="28"/>
           <w:lang w:val="en-US"/>
         </w:rPr>
-        <w:t>seaborn</w:t>
+        <w:t>etc</w:t>
       </w:r>
       <w:proofErr w:type="spellEnd"/>
-      <w:r>
-        <w:rPr>
-          <w:sz w:val="28"/>
-          <w:lang w:val="en-US"/>
-        </w:rPr>
-        <w:t xml:space="preserve">, </w:t>
-      </w:r>
-      <w:r>
-        <w:rPr>
-          <w:sz w:val="28"/>
-          <w:lang w:val="en-US"/>
-        </w:rPr>
-        <w:t>interpreting results</w:t>
-      </w:r>
-      <w:r>
-        <w:rPr>
-          <w:sz w:val="28"/>
-          <w:lang w:val="en-US"/>
-        </w:rPr>
-        <w:t xml:space="preserve"> etc.</w:t>
-      </w:r>
-      <w:r>
-        <w:rPr>
+    </w:p>
+    <w:p>
+      <w:pPr>
+        <w:rPr>
+          <w:sz w:val="28"/>
+          <w:lang w:val="en-US"/>
+        </w:rPr>
+      </w:pPr>
+      <w:r>
+        <w:rPr>
+          <w:sz w:val="28"/>
+          <w:lang w:val="en-US"/>
+        </w:rPr>
+        <w:t xml:space="preserve">Hard: handling messy data, complex visualization and sometimes interpreting results </w:t>
+      </w:r>
+    </w:p>
+    <w:p>
+      <w:pPr>
+        <w:rPr>
+          <w:sz w:val="28"/>
+          <w:lang w:val="en-US"/>
+        </w:rPr>
+      </w:pPr>
+    </w:p>
+    <w:p>
+      <w:pPr>
+        <w:pStyle w:val="Heading2"/>
+        <w:rPr>
+          <w:b/>
+          <w:sz w:val="28"/>
+          <w:lang w:val="en-US"/>
+        </w:rPr>
+      </w:pPr>
+      <w:r>
+        <w:rPr>
+          <w:b/>
+          <w:sz w:val="28"/>
+          <w:lang w:val="en-US"/>
+        </w:rPr>
+        <w:t xml:space="preserve">What would you like to </w:t>
+      </w:r>
+      <w:r>
+        <w:rPr>
+          <w:b/>
+          <w:sz w:val="28"/>
+          <w:lang w:val="en-US"/>
+        </w:rPr>
+        <w:t>learn</w:t>
+      </w:r>
+      <w:r>
+        <w:rPr>
+          <w:b/>
           <w:sz w:val="28"/>
           <w:lang w:val="en-US"/>
         </w:rPr>
         <w:t xml:space="preserve"> </w:t>
       </w:r>
-    </w:p>
-    <w:p>
-      <w:pPr>
-        <w:rPr>
-          <w:sz w:val="28"/>
-          <w:lang w:val="en-US"/>
-        </w:rPr>
-      </w:pPr>
-    </w:p>
-    <w:p>
-      <w:pPr>
-        <w:pStyle w:val="Otsikko2"/>
-        <w:rPr>
-          <w:b/>
-          <w:sz w:val="28"/>
-          <w:lang w:val="en-US"/>
-        </w:rPr>
-      </w:pPr>
-      <w:r>
-        <w:rPr>
-          <w:b/>
+      <w:r>
+        <w:rPr>
+          <w:b/>
+          <w:sz w:val="28"/>
+          <w:lang w:val="en-US"/>
+        </w:rPr>
+        <w:t>next in</w:t>
+      </w:r>
+      <w:r>
+        <w:rPr>
+          <w:b/>
+          <w:sz w:val="28"/>
+          <w:lang w:val="en-US"/>
+        </w:rPr>
+        <w:t xml:space="preserve"> </w:t>
+      </w:r>
+      <w:r>
+        <w:rPr>
+          <w:b/>
+          <w:sz w:val="28"/>
+          <w:lang w:val="en-US"/>
+        </w:rPr>
+        <w:t>data analytics or data engineering</w:t>
+      </w:r>
+      <w:r>
+        <w:rPr>
+          <w:b/>
+          <w:sz w:val="28"/>
+          <w:lang w:val="en-US"/>
+        </w:rPr>
+        <w:t>?</w:t>
+      </w:r>
+    </w:p>
+    <w:p>
+      <w:pPr>
+        <w:rPr>
+          <w:sz w:val="28"/>
+          <w:lang w:val="en-US"/>
+        </w:rPr>
+      </w:pPr>
+      <w:r>
+        <w:rPr>
+          <w:b/>
+          <w:sz w:val="28"/>
+          <w:lang w:val="en-US"/>
+        </w:rPr>
+        <w:t>For example</w:t>
+      </w:r>
+      <w:r>
+        <w:rPr>
+          <w:sz w:val="28"/>
+          <w:lang w:val="en-US"/>
+        </w:rPr>
+        <w:t>:</w:t>
+      </w:r>
+      <w:r>
+        <w:rPr>
+          <w:sz w:val="28"/>
+          <w:lang w:val="en-US"/>
+        </w:rPr>
+        <w:t xml:space="preserve"> </w:t>
+      </w:r>
+      <w:r>
+        <w:rPr>
+          <w:sz w:val="28"/>
+          <w:lang w:val="en-US"/>
+        </w:rPr>
+        <w:t xml:space="preserve">Statistical methods, certain kind of datasets, basics of machine learning, try some certain kind of data, </w:t>
+      </w:r>
+      <w:r>
+        <w:rPr>
+          <w:sz w:val="28"/>
+          <w:lang w:val="en-US"/>
+        </w:rPr>
+        <w:t>working with photo data</w:t>
+      </w:r>
+      <w:r>
+        <w:rPr>
+          <w:sz w:val="28"/>
+          <w:lang w:val="en-US"/>
+        </w:rPr>
+        <w:t xml:space="preserve">… </w:t>
+      </w:r>
+      <w:r>
+        <w:rPr>
           <w:sz w:val="28"/>
           <w:lang w:val="en-US"/>
         </w:rPr>
@@ -478,15 +693,13 @@
       </w:r>
       <w:r>
         <w:rPr>
-          <w:b/>
-          <w:sz w:val="28"/>
-          <w:lang w:val="en-US"/>
-        </w:rPr>
-        <w:t>learn</w:t>
-      </w:r>
-      <w:r>
-        <w:rPr>
-          <w:b/>
+          <w:sz w:val="28"/>
+          <w:lang w:val="en-US"/>
+        </w:rPr>
+        <w:t>code</w:t>
+      </w:r>
+      <w:r>
+        <w:rPr>
           <w:sz w:val="28"/>
           <w:lang w:val="en-US"/>
         </w:rPr>
@@ -494,110 +707,6 @@
       </w:r>
       <w:r>
         <w:rPr>
-          <w:b/>
-          <w:sz w:val="28"/>
-          <w:lang w:val="en-US"/>
-        </w:rPr>
-        <w:t>next in</w:t>
-      </w:r>
-      <w:r>
-        <w:rPr>
-          <w:b/>
-          <w:sz w:val="28"/>
-          <w:lang w:val="en-US"/>
-        </w:rPr>
-        <w:t xml:space="preserve"> </w:t>
-      </w:r>
-      <w:r>
-        <w:rPr>
-          <w:b/>
-          <w:sz w:val="28"/>
-          <w:lang w:val="en-US"/>
-        </w:rPr>
-        <w:t>data analytics or data engineering</w:t>
-      </w:r>
-      <w:r>
-        <w:rPr>
-          <w:b/>
-          <w:sz w:val="28"/>
-          <w:lang w:val="en-US"/>
-        </w:rPr>
-        <w:t>?</w:t>
-      </w:r>
-    </w:p>
-    <w:p>
-      <w:pPr>
-        <w:rPr>
-          <w:sz w:val="28"/>
-          <w:lang w:val="en-US"/>
-        </w:rPr>
-      </w:pPr>
-      <w:r>
-        <w:rPr>
-          <w:b/>
-          <w:sz w:val="28"/>
-          <w:lang w:val="en-US"/>
-        </w:rPr>
-        <w:t>For example</w:t>
-      </w:r>
-      <w:r>
-        <w:rPr>
-          <w:sz w:val="28"/>
-          <w:lang w:val="en-US"/>
-        </w:rPr>
-        <w:t>:</w:t>
-      </w:r>
-      <w:r>
-        <w:rPr>
-          <w:sz w:val="28"/>
-          <w:lang w:val="en-US"/>
-        </w:rPr>
-        <w:t xml:space="preserve"> </w:t>
-      </w:r>
-      <w:r>
-        <w:rPr>
-          <w:sz w:val="28"/>
-          <w:lang w:val="en-US"/>
-        </w:rPr>
-        <w:t xml:space="preserve">Statistical methods, certain kind of datasets, basics of machine learning, try some certain kind of data, </w:t>
-      </w:r>
-      <w:r>
-        <w:rPr>
-          <w:sz w:val="28"/>
-          <w:lang w:val="en-US"/>
-        </w:rPr>
-        <w:t>working with photo data</w:t>
-      </w:r>
-      <w:r>
-        <w:rPr>
-          <w:sz w:val="28"/>
-          <w:lang w:val="en-US"/>
-        </w:rPr>
-        <w:t xml:space="preserve">… </w:t>
-      </w:r>
-      <w:r>
-        <w:rPr>
-          <w:sz w:val="28"/>
-          <w:lang w:val="en-US"/>
-        </w:rPr>
-        <w:t xml:space="preserve">What would you like to </w:t>
-      </w:r>
-      <w:r>
-        <w:rPr>
-          <w:sz w:val="28"/>
-          <w:lang w:val="en-US"/>
-        </w:rPr>
-        <w:t>code</w:t>
-      </w:r>
-      <w:r>
-        <w:rPr>
-          <w:sz w:val="28"/>
-          <w:lang w:val="en-US"/>
-        </w:rPr>
-        <w:t xml:space="preserve"> </w:t>
-      </w:r>
-      <w:r>
-        <w:rPr>
           <w:sz w:val="28"/>
           <w:lang w:val="en-US"/>
         </w:rPr>
@@ -627,7 +736,84 @@
     </w:p>
     <w:p>
       <w:pPr>
-        <w:pStyle w:val="Otsikko2"/>
+        <w:rPr>
+          <w:sz w:val="28"/>
+          <w:lang w:val="en-US"/>
+        </w:rPr>
+      </w:pPr>
+    </w:p>
+    <w:p>
+      <w:pPr>
+        <w:rPr>
+          <w:sz w:val="28"/>
+          <w:lang w:val="en-US"/>
+        </w:rPr>
+      </w:pPr>
+      <w:r>
+        <w:rPr>
+          <w:sz w:val="28"/>
+          <w:lang w:val="en-US"/>
+        </w:rPr>
+        <w:t>More ml methods</w:t>
+      </w:r>
+    </w:p>
+    <w:p>
+      <w:pPr>
+        <w:rPr>
+          <w:sz w:val="28"/>
+          <w:lang w:val="en-US"/>
+        </w:rPr>
+      </w:pPr>
+      <w:r>
+        <w:rPr>
+          <w:sz w:val="28"/>
+          <w:lang w:val="en-US"/>
+        </w:rPr>
+        <w:t xml:space="preserve">Working with a </w:t>
+      </w:r>
+      <w:proofErr w:type="gramStart"/>
+      <w:r>
+        <w:rPr>
+          <w:sz w:val="28"/>
+          <w:lang w:val="en-US"/>
+        </w:rPr>
+        <w:t>real world</w:t>
+      </w:r>
+      <w:proofErr w:type="gramEnd"/>
+      <w:r>
+        <w:rPr>
+          <w:sz w:val="28"/>
+          <w:lang w:val="en-US"/>
+        </w:rPr>
+        <w:t xml:space="preserve"> datasets </w:t>
+      </w:r>
+    </w:p>
+    <w:p>
+      <w:pPr>
+        <w:rPr>
+          <w:sz w:val="28"/>
+          <w:lang w:val="en-US"/>
+        </w:rPr>
+      </w:pPr>
+      <w:r>
+        <w:rPr>
+          <w:sz w:val="28"/>
+          <w:lang w:val="en-US"/>
+        </w:rPr>
+        <w:t xml:space="preserve">Data engineering </w:t>
+      </w:r>
+    </w:p>
+    <w:p>
+      <w:pPr>
+        <w:rPr>
+          <w:sz w:val="28"/>
+          <w:lang w:val="en-US"/>
+        </w:rPr>
+      </w:pPr>
+    </w:p>
+    <w:p>
+      <w:pPr>
+        <w:pStyle w:val="Heading2"/>
         <w:rPr>
           <w:rFonts w:asciiTheme="minorHAnsi" w:eastAsiaTheme="minorHAnsi" w:hAnsiTheme="minorHAnsi" w:cstheme="minorBidi"/>
           <w:color w:val="auto"/>
@@ -639,7 +825,7 @@
     </w:p>
     <w:p>
       <w:pPr>
-        <w:pStyle w:val="Otsikko2"/>
+        <w:pStyle w:val="Heading2"/>
         <w:rPr>
           <w:b/>
           <w:sz w:val="28"/>
@@ -769,6 +955,36 @@
           <w:lang w:val="en-US"/>
         </w:rPr>
         <w:br/>
+      </w:r>
+    </w:p>
+    <w:p>
+      <w:pPr>
+        <w:rPr>
+          <w:bCs/>
+          <w:lang w:val="en-US"/>
+        </w:rPr>
+      </w:pPr>
+      <w:r>
+        <w:rPr>
+          <w:bCs/>
+          <w:lang w:val="en-US"/>
+        </w:rPr>
+        <w:t>For hobby for example to analyze and predict sports</w:t>
+      </w:r>
+    </w:p>
+    <w:p>
+      <w:pPr>
+        <w:rPr>
+          <w:bCs/>
+          <w:lang w:val="en-US"/>
+        </w:rPr>
+      </w:pPr>
+      <w:r>
+        <w:rPr>
+          <w:bCs/>
+          <w:lang w:val="en-US"/>
+        </w:rPr>
+        <w:t>For work to track sales and stocks</w:t>
       </w:r>
     </w:p>
     <w:p>
@@ -792,7 +1008,7 @@
     </w:p>
     <w:p>
       <w:pPr>
-        <w:pStyle w:val="Otsikko2"/>
+        <w:pStyle w:val="Heading2"/>
         <w:rPr>
           <w:b/>
           <w:sz w:val="28"/>
@@ -924,7 +1140,7 @@
     </w:p>
     <w:p>
       <w:pPr>
-        <w:pStyle w:val="Luettelokappale"/>
+        <w:pStyle w:val="ListParagraph"/>
         <w:numPr>
           <w:ilvl w:val="0"/>
           <w:numId w:val="5"/>
@@ -932,21 +1148,22 @@
         <w:rPr>
           <w:b/>
           <w:sz w:val="28"/>
-        </w:rPr>
-      </w:pPr>
-      <w:proofErr w:type="spellStart"/>
-      <w:r>
-        <w:rPr>
-          <w:b/>
-          <w:sz w:val="28"/>
+          <w:lang w:val="en-US"/>
+        </w:rPr>
+      </w:pPr>
+      <w:r>
+        <w:rPr>
+          <w:b/>
+          <w:sz w:val="28"/>
+          <w:lang w:val="en-US"/>
         </w:rPr>
         <w:t>NumPy</w:t>
       </w:r>
-      <w:proofErr w:type="spellEnd"/>
-      <w:r>
-        <w:rPr>
-          <w:b/>
-          <w:sz w:val="28"/>
+      <w:r>
+        <w:rPr>
+          <w:b/>
+          <w:sz w:val="28"/>
+          <w:lang w:val="en-US"/>
         </w:rPr>
         <w:t xml:space="preserve">, </w:t>
       </w:r>
@@ -964,18 +1181,8 @@
           <w:sz w:val="28"/>
           <w:lang w:val="en-US"/>
         </w:rPr>
-        <w:t xml:space="preserve">, </w:t>
-      </w:r>
-      <w:proofErr w:type="spellStart"/>
-      <w:r>
-        <w:rPr>
-          <w:b/>
-          <w:sz w:val="28"/>
-          <w:lang w:val="en-US"/>
-        </w:rPr>
-        <w:t>SciPy</w:t>
-      </w:r>
-      <w:proofErr w:type="spellEnd"/>
+        <w:t>, SciPy</w:t>
+      </w:r>
       <w:r>
         <w:rPr>
           <w:sz w:val="28"/>
@@ -988,19 +1195,21 @@
           <w:sz w:val="28"/>
           <w:lang w:val="en-US"/>
         </w:rPr>
-        <w:br/>
-      </w:r>
-      <w:r>
-        <w:rPr>
-          <w:b/>
-          <w:sz w:val="28"/>
-        </w:rPr>
-        <w:br/>
-      </w:r>
-    </w:p>
-    <w:p>
-      <w:pPr>
-        <w:pStyle w:val="Luettelokappale"/>
+        <w:t xml:space="preserve">helps with </w:t>
+      </w:r>
+      <w:proofErr w:type="gramStart"/>
+      <w:r>
+        <w:rPr>
+          <w:sz w:val="28"/>
+          <w:lang w:val="en-US"/>
+        </w:rPr>
+        <w:t>math</w:t>
+      </w:r>
+      <w:proofErr w:type="gramEnd"/>
+    </w:p>
+    <w:p>
+      <w:pPr>
+        <w:pStyle w:val="ListParagraph"/>
         <w:numPr>
           <w:ilvl w:val="0"/>
           <w:numId w:val="5"/>
@@ -1011,87 +1220,18 @@
           <w:lang w:val="en-US"/>
         </w:rPr>
       </w:pPr>
-      <w:proofErr w:type="spellStart"/>
-      <w:r>
-        <w:rPr>
-          <w:b/>
-          <w:sz w:val="28"/>
-          <w:lang w:val="en-US"/>
-        </w:rPr>
-        <w:t>seaborn</w:t>
-      </w:r>
-      <w:proofErr w:type="spellEnd"/>
-      <w:r>
-        <w:rPr>
-          <w:b/>
-          <w:sz w:val="28"/>
-          <w:lang w:val="en-US"/>
-        </w:rPr>
-        <w:t xml:space="preserve">, </w:t>
-      </w:r>
-      <w:proofErr w:type="spellStart"/>
-      <w:r>
-        <w:rPr>
-          <w:b/>
-          <w:sz w:val="28"/>
-          <w:lang w:val="en-US"/>
-        </w:rPr>
-        <w:t>matplotlib</w:t>
-      </w:r>
-      <w:proofErr w:type="spellEnd"/>
-      <w:r>
-        <w:rPr>
-          <w:b/>
-          <w:sz w:val="28"/>
-          <w:lang w:val="en-US"/>
-        </w:rPr>
-        <w:t xml:space="preserve"> and other plotting</w:t>
-      </w:r>
-      <w:r>
-        <w:rPr>
-          <w:b/>
-          <w:sz w:val="28"/>
-          <w:lang w:val="en-US"/>
-        </w:rPr>
-        <w:t>/visualization</w:t>
-      </w:r>
-      <w:r>
-        <w:rPr>
-          <w:b/>
-          <w:sz w:val="28"/>
-          <w:lang w:val="en-US"/>
-        </w:rPr>
-        <w:t xml:space="preserve"> modules</w:t>
-      </w:r>
-    </w:p>
-    <w:p>
-      <w:pPr>
-        <w:pStyle w:val="Luettelokappale"/>
-        <w:rPr>
-          <w:sz w:val="28"/>
-          <w:lang w:val="en-US"/>
-        </w:rPr>
-      </w:pPr>
-    </w:p>
-    <w:p>
-      <w:pPr>
-        <w:pStyle w:val="Luettelokappale"/>
-        <w:rPr>
-          <w:sz w:val="28"/>
-          <w:lang w:val="en-US"/>
-        </w:rPr>
-      </w:pPr>
-      <w:r>
-        <w:rPr>
-          <w:sz w:val="28"/>
-          <w:lang w:val="en-US"/>
-        </w:rPr>
-        <w:br/>
-      </w:r>
-    </w:p>
-    <w:p>
-      <w:pPr>
-        <w:pStyle w:val="Luettelokappale"/>
+      <w:r>
+        <w:rPr>
+          <w:b/>
+          <w:sz w:val="28"/>
+          <w:lang w:val="en-US"/>
+        </w:rPr>
+        <w:t>Great for data organization in tables</w:t>
+      </w:r>
+    </w:p>
+    <w:p>
+      <w:pPr>
+        <w:pStyle w:val="ListParagraph"/>
         <w:numPr>
           <w:ilvl w:val="0"/>
           <w:numId w:val="5"/>
@@ -1102,89 +1242,33 @@
           <w:lang w:val="en-US"/>
         </w:rPr>
       </w:pPr>
-      <w:proofErr w:type="spellStart"/>
-      <w:r>
-        <w:rPr>
-          <w:b/>
-          <w:sz w:val="28"/>
-          <w:lang w:val="en-US"/>
-        </w:rPr>
-        <w:t>Jupyter</w:t>
-      </w:r>
-      <w:proofErr w:type="spellEnd"/>
-      <w:r>
-        <w:rPr>
-          <w:b/>
-          <w:sz w:val="28"/>
-          <w:lang w:val="en-US"/>
-        </w:rPr>
-        <w:t xml:space="preserve"> notebooks</w:t>
-      </w:r>
-      <w:r>
-        <w:rPr>
-          <w:b/>
-          <w:sz w:val="28"/>
-          <w:lang w:val="en-US"/>
-        </w:rPr>
-        <w:t xml:space="preserve"> </w:t>
-      </w:r>
-      <w:proofErr w:type="spellStart"/>
-      <w:r>
-        <w:rPr>
-          <w:b/>
-          <w:sz w:val="28"/>
-          <w:lang w:val="en-US"/>
-        </w:rPr>
-        <w:t>vs</w:t>
-      </w:r>
-      <w:proofErr w:type="spellEnd"/>
-      <w:r>
-        <w:rPr>
-          <w:b/>
-          <w:sz w:val="28"/>
-          <w:lang w:val="en-US"/>
-        </w:rPr>
-        <w:t xml:space="preserve"> traditional Python programming (e.g. </w:t>
-      </w:r>
-      <w:proofErr w:type="spellStart"/>
-      <w:r>
-        <w:rPr>
-          <w:b/>
-          <w:sz w:val="28"/>
-          <w:lang w:val="en-US"/>
-        </w:rPr>
-        <w:t>PyCharm</w:t>
-      </w:r>
-      <w:proofErr w:type="spellEnd"/>
-      <w:r>
-        <w:rPr>
-          <w:b/>
-          <w:sz w:val="28"/>
-          <w:lang w:val="en-US"/>
-        </w:rPr>
-        <w:t>)</w:t>
-      </w:r>
-    </w:p>
-    <w:p>
-      <w:pPr>
-        <w:rPr>
-          <w:b/>
-          <w:sz w:val="28"/>
-          <w:lang w:val="en-US"/>
-        </w:rPr>
-      </w:pPr>
-      <w:r>
-        <w:rPr>
-          <w:b/>
+      <w:r>
+        <w:rPr>
+          <w:b/>
+          <w:sz w:val="28"/>
+          <w:lang w:val="en-US"/>
+        </w:rPr>
+        <w:t>More advanced math</w:t>
+      </w:r>
+      <w:r>
+        <w:rPr>
           <w:sz w:val="28"/>
           <w:lang w:val="en-US"/>
         </w:rPr>
         <w:br/>
       </w:r>
-    </w:p>
-    <w:p>
-      <w:pPr>
-        <w:pStyle w:val="Luettelokappale"/>
+      <w:r>
+        <w:rPr>
+          <w:b/>
+          <w:sz w:val="28"/>
+          <w:lang w:val="en-US"/>
+        </w:rPr>
+        <w:br/>
+      </w:r>
+    </w:p>
+    <w:p>
+      <w:pPr>
+        <w:pStyle w:val="ListParagraph"/>
         <w:numPr>
           <w:ilvl w:val="0"/>
           <w:numId w:val="5"/>
@@ -1201,46 +1285,101 @@
           <w:sz w:val="28"/>
           <w:lang w:val="en-US"/>
         </w:rPr>
-        <w:t>Correlation</w:t>
-      </w:r>
-      <w:r>
-        <w:rPr>
-          <w:b/>
-          <w:sz w:val="28"/>
-          <w:lang w:val="en-US"/>
-        </w:rPr>
-        <w:t>s and connections</w:t>
-      </w:r>
-    </w:p>
-    <w:p>
-      <w:pPr>
-        <w:pStyle w:val="Luettelokappale"/>
-        <w:rPr>
-          <w:b/>
-          <w:sz w:val="28"/>
-          <w:lang w:val="en-US"/>
-        </w:rPr>
-      </w:pPr>
-      <w:r>
-        <w:rPr>
-          <w:b/>
+        <w:t xml:space="preserve">seaborn, </w:t>
+      </w:r>
+      <w:r>
+        <w:rPr>
+          <w:b/>
+          <w:sz w:val="28"/>
+          <w:lang w:val="en-US"/>
+        </w:rPr>
+        <w:t>matplotlib</w:t>
+      </w:r>
+      <w:r>
+        <w:rPr>
+          <w:b/>
+          <w:sz w:val="28"/>
+          <w:lang w:val="en-US"/>
+        </w:rPr>
+        <w:t xml:space="preserve"> and other plotting</w:t>
+      </w:r>
+      <w:r>
+        <w:rPr>
+          <w:b/>
+          <w:sz w:val="28"/>
+          <w:lang w:val="en-US"/>
+        </w:rPr>
+        <w:t>/visualization</w:t>
+      </w:r>
+      <w:r>
+        <w:rPr>
+          <w:b/>
+          <w:sz w:val="28"/>
+          <w:lang w:val="en-US"/>
+        </w:rPr>
+        <w:t xml:space="preserve"> modules</w:t>
+      </w:r>
+    </w:p>
+    <w:p>
+      <w:pPr>
+        <w:pStyle w:val="ListParagraph"/>
+        <w:rPr>
+          <w:sz w:val="28"/>
+          <w:lang w:val="en-US"/>
+        </w:rPr>
+      </w:pPr>
+      <w:r>
+        <w:rPr>
+          <w:sz w:val="28"/>
+          <w:lang w:val="en-US"/>
+        </w:rPr>
+        <w:t>basic plotting</w:t>
+      </w:r>
+    </w:p>
+    <w:p>
+      <w:pPr>
+        <w:pStyle w:val="ListParagraph"/>
+        <w:rPr>
+          <w:sz w:val="28"/>
+          <w:lang w:val="en-US"/>
+        </w:rPr>
+      </w:pPr>
+      <w:r>
+        <w:rPr>
+          <w:sz w:val="28"/>
+          <w:lang w:val="en-US"/>
+        </w:rPr>
+        <w:t xml:space="preserve">makes more and nicer complex </w:t>
+      </w:r>
+      <w:proofErr w:type="gramStart"/>
+      <w:r>
+        <w:rPr>
+          <w:sz w:val="28"/>
+          <w:lang w:val="en-US"/>
+        </w:rPr>
+        <w:t>plots</w:t>
+      </w:r>
+      <w:proofErr w:type="gramEnd"/>
+    </w:p>
+    <w:p>
+      <w:pPr>
+        <w:pStyle w:val="ListParagraph"/>
+        <w:rPr>
+          <w:sz w:val="28"/>
+          <w:lang w:val="en-US"/>
+        </w:rPr>
+      </w:pPr>
+      <w:r>
+        <w:rPr>
           <w:sz w:val="28"/>
           <w:lang w:val="en-US"/>
         </w:rPr>
         <w:br/>
       </w:r>
-      <w:r>
-        <w:rPr>
-          <w:b/>
-          <w:sz w:val="28"/>
-          <w:lang w:val="en-US"/>
-        </w:rPr>
-        <w:br/>
-      </w:r>
-    </w:p>
-    <w:p>
-      <w:pPr>
-        <w:pStyle w:val="Luettelokappale"/>
+    </w:p>
+    <w:p>
+      <w:pPr>
+        <w:pStyle w:val="ListParagraph"/>
         <w:numPr>
           <w:ilvl w:val="0"/>
           <w:numId w:val="5"/>
@@ -1251,44 +1390,96 @@
           <w:lang w:val="en-US"/>
         </w:rPr>
       </w:pPr>
-      <w:r>
-        <w:rPr>
-          <w:b/>
-          <w:sz w:val="28"/>
-          <w:lang w:val="en-US"/>
-        </w:rPr>
-        <w:t>D</w:t>
-      </w:r>
-      <w:r>
-        <w:rPr>
-          <w:b/>
-          <w:sz w:val="28"/>
-          <w:lang w:val="en-US"/>
-        </w:rPr>
-        <w:t>ata exploration and explorative analysis</w:t>
-      </w:r>
-    </w:p>
-    <w:p>
-      <w:pPr>
-        <w:rPr>
-          <w:b/>
-          <w:sz w:val="28"/>
-          <w:lang w:val="en-US"/>
-        </w:rPr>
-      </w:pPr>
-    </w:p>
-    <w:p>
-      <w:pPr>
-        <w:rPr>
-          <w:b/>
-          <w:sz w:val="28"/>
-          <w:lang w:val="en-US"/>
-        </w:rPr>
-      </w:pPr>
-    </w:p>
-    <w:p>
-      <w:pPr>
-        <w:pStyle w:val="Luettelokappale"/>
+      <w:proofErr w:type="spellStart"/>
+      <w:r>
+        <w:rPr>
+          <w:b/>
+          <w:sz w:val="28"/>
+          <w:lang w:val="en-US"/>
+        </w:rPr>
+        <w:t>Jupyter</w:t>
+      </w:r>
+      <w:proofErr w:type="spellEnd"/>
+      <w:r>
+        <w:rPr>
+          <w:b/>
+          <w:sz w:val="28"/>
+          <w:lang w:val="en-US"/>
+        </w:rPr>
+        <w:t xml:space="preserve"> notebooks</w:t>
+      </w:r>
+      <w:r>
+        <w:rPr>
+          <w:b/>
+          <w:sz w:val="28"/>
+          <w:lang w:val="en-US"/>
+        </w:rPr>
+        <w:t xml:space="preserve"> vs traditional Python programming (e.g. PyCharm)</w:t>
+      </w:r>
+    </w:p>
+    <w:p>
+      <w:pPr>
+        <w:rPr>
+          <w:b/>
+          <w:sz w:val="28"/>
+          <w:lang w:val="en-US"/>
+        </w:rPr>
+      </w:pPr>
+      <w:r>
+        <w:rPr>
+          <w:b/>
+          <w:sz w:val="28"/>
+          <w:lang w:val="en-US"/>
+        </w:rPr>
+        <w:t xml:space="preserve">Jupiter good for testing </w:t>
+      </w:r>
+      <w:r>
+        <w:rPr>
+          <w:b/>
+          <w:sz w:val="28"/>
+          <w:lang w:val="en-US"/>
+        </w:rPr>
+        <w:t xml:space="preserve">code step by step </w:t>
+      </w:r>
+    </w:p>
+    <w:p>
+      <w:pPr>
+        <w:rPr>
+          <w:b/>
+          <w:sz w:val="28"/>
+          <w:lang w:val="en-US"/>
+        </w:rPr>
+      </w:pPr>
+      <w:proofErr w:type="spellStart"/>
+      <w:r>
+        <w:rPr>
+          <w:b/>
+          <w:sz w:val="28"/>
+          <w:lang w:val="en-US"/>
+        </w:rPr>
+        <w:t>Pycharm</w:t>
+      </w:r>
+      <w:proofErr w:type="spellEnd"/>
+      <w:r>
+        <w:rPr>
+          <w:b/>
+          <w:sz w:val="28"/>
+          <w:lang w:val="en-US"/>
+        </w:rPr>
+        <w:t xml:space="preserve"> for bigger projects</w:t>
+      </w:r>
+      <w:r>
+        <w:rPr>
+          <w:b/>
+          <w:sz w:val="28"/>
+          <w:lang w:val="en-US"/>
+        </w:rPr>
+        <w:br/>
+      </w:r>
+    </w:p>
+    <w:p>
+      <w:pPr>
+        <w:pStyle w:val="ListParagraph"/>
         <w:numPr>
           <w:ilvl w:val="0"/>
           <w:numId w:val="5"/>
@@ -1305,17 +1496,180 @@
           <w:sz w:val="28"/>
           <w:lang w:val="en-US"/>
         </w:rPr>
+        <w:t>Correlation</w:t>
+      </w:r>
+      <w:r>
+        <w:rPr>
+          <w:b/>
+          <w:sz w:val="28"/>
+          <w:lang w:val="en-US"/>
+        </w:rPr>
+        <w:t>s and connections</w:t>
+      </w:r>
+    </w:p>
+    <w:p>
+      <w:pPr>
+        <w:pStyle w:val="ListParagraph"/>
+        <w:rPr>
+          <w:b/>
+          <w:sz w:val="28"/>
+          <w:lang w:val="en-US"/>
+        </w:rPr>
+      </w:pPr>
+      <w:r>
+        <w:rPr>
+          <w:b/>
+          <w:sz w:val="28"/>
+          <w:lang w:val="en-US"/>
+        </w:rPr>
+        <w:br/>
+      </w:r>
+      <w:r>
+        <w:rPr>
+          <w:b/>
+          <w:sz w:val="28"/>
+          <w:lang w:val="en-US"/>
+        </w:rPr>
+        <w:t xml:space="preserve">to help find relationships between </w:t>
+      </w:r>
+      <w:proofErr w:type="gramStart"/>
+      <w:r>
+        <w:rPr>
+          <w:b/>
+          <w:sz w:val="28"/>
+          <w:lang w:val="en-US"/>
+        </w:rPr>
+        <w:t>values ,</w:t>
+      </w:r>
+      <w:proofErr w:type="gramEnd"/>
+      <w:r>
+        <w:rPr>
+          <w:b/>
+          <w:sz w:val="28"/>
+          <w:lang w:val="en-US"/>
+        </w:rPr>
+        <w:t xml:space="preserve"> for example to predict trends</w:t>
+      </w:r>
+      <w:r>
+        <w:rPr>
+          <w:b/>
+          <w:sz w:val="28"/>
+          <w:lang w:val="en-US"/>
+        </w:rPr>
+        <w:br/>
+      </w:r>
+    </w:p>
+    <w:p>
+      <w:pPr>
+        <w:pStyle w:val="ListParagraph"/>
+        <w:numPr>
+          <w:ilvl w:val="0"/>
+          <w:numId w:val="5"/>
+        </w:numPr>
+        <w:rPr>
+          <w:b/>
+          <w:sz w:val="28"/>
+          <w:lang w:val="en-US"/>
+        </w:rPr>
+      </w:pPr>
+      <w:r>
+        <w:rPr>
+          <w:b/>
+          <w:sz w:val="28"/>
+          <w:lang w:val="en-US"/>
+        </w:rPr>
+        <w:t>D</w:t>
+      </w:r>
+      <w:r>
+        <w:rPr>
+          <w:b/>
+          <w:sz w:val="28"/>
+          <w:lang w:val="en-US"/>
+        </w:rPr>
+        <w:t>ata exploration and explorative analysis</w:t>
+      </w:r>
+    </w:p>
+    <w:p>
+      <w:pPr>
+        <w:rPr>
+          <w:b/>
+          <w:sz w:val="28"/>
+          <w:lang w:val="en-US"/>
+        </w:rPr>
+      </w:pPr>
+      <w:r>
+        <w:rPr>
+          <w:b/>
+          <w:sz w:val="28"/>
+          <w:lang w:val="en-US"/>
+        </w:rPr>
+        <w:t xml:space="preserve">Looking for data to find patterns or missing </w:t>
+      </w:r>
+      <w:proofErr w:type="gramStart"/>
+      <w:r>
+        <w:rPr>
+          <w:b/>
+          <w:sz w:val="28"/>
+          <w:lang w:val="en-US"/>
+        </w:rPr>
+        <w:t>values</w:t>
+      </w:r>
+      <w:proofErr w:type="gramEnd"/>
+      <w:r>
+        <w:rPr>
+          <w:b/>
+          <w:sz w:val="28"/>
+          <w:lang w:val="en-US"/>
+        </w:rPr>
+        <w:t xml:space="preserve"> </w:t>
+      </w:r>
+    </w:p>
+    <w:p>
+      <w:pPr>
+        <w:rPr>
+          <w:b/>
+          <w:sz w:val="28"/>
+          <w:lang w:val="en-US"/>
+        </w:rPr>
+      </w:pPr>
+    </w:p>
+    <w:p>
+      <w:pPr>
+        <w:pStyle w:val="ListParagraph"/>
+        <w:numPr>
+          <w:ilvl w:val="0"/>
+          <w:numId w:val="5"/>
+        </w:numPr>
+        <w:rPr>
+          <w:b/>
+          <w:sz w:val="28"/>
+          <w:lang w:val="en-US"/>
+        </w:rPr>
+      </w:pPr>
+      <w:r>
+        <w:rPr>
+          <w:b/>
+          <w:sz w:val="28"/>
+          <w:lang w:val="en-US"/>
+        </w:rPr>
         <w:t>Data manipulation, management and combination</w:t>
       </w:r>
     </w:p>
     <w:p>
       <w:pPr>
-        <w:pStyle w:val="Luettelokappale"/>
-        <w:rPr>
-          <w:sz w:val="28"/>
-          <w:lang w:val="en-US"/>
-        </w:rPr>
-      </w:pPr>
+        <w:pStyle w:val="ListParagraph"/>
+        <w:rPr>
+          <w:sz w:val="28"/>
+          <w:lang w:val="en-US"/>
+        </w:rPr>
+      </w:pPr>
+      <w:r>
+        <w:rPr>
+          <w:sz w:val="28"/>
+          <w:lang w:val="en-US"/>
+        </w:rPr>
+        <w:t xml:space="preserve">Sorting data and cleaning basically, also combining datasets </w:t>
+      </w:r>
       <w:r>
         <w:rPr>
           <w:sz w:val="28"/>
@@ -1333,14 +1687,13 @@
     </w:p>
     <w:p>
       <w:pPr>
-        <w:pStyle w:val="Otsikko2"/>
-        <w:rPr>
-          <w:b/>
-          <w:sz w:val="28"/>
-          <w:lang w:val="en-US"/>
-        </w:rPr>
-      </w:pPr>
-      <w:proofErr w:type="gramStart"/>
+        <w:pStyle w:val="Heading2"/>
+        <w:rPr>
+          <w:b/>
+          <w:sz w:val="28"/>
+          <w:lang w:val="en-US"/>
+        </w:rPr>
+      </w:pPr>
       <w:r>
         <w:rPr>
           <w:b/>
@@ -1380,12 +1733,108 @@
           <w:sz w:val="28"/>
           <w:lang w:val="en-US"/>
         </w:rPr>
-        <w:t xml:space="preserve"> in general?</w:t>
+        <w:t xml:space="preserve"> in general? </w:t>
+      </w:r>
+      <w:r>
+        <w:rPr>
+          <w:b/>
+          <w:sz w:val="28"/>
+          <w:lang w:val="en-US"/>
+        </w:rPr>
+        <w:t>Both positive and negative</w:t>
+      </w:r>
+      <w:r>
+        <w:rPr>
+          <w:b/>
+          <w:sz w:val="28"/>
+          <w:lang w:val="en-US"/>
+        </w:rPr>
+        <w:t xml:space="preserve"> feedback is welcome! </w:t>
+      </w:r>
+    </w:p>
+    <w:p>
+      <w:pPr>
+        <w:rPr>
+          <w:sz w:val="28"/>
+          <w:lang w:val="en-US"/>
+        </w:rPr>
+      </w:pPr>
+    </w:p>
+    <w:p>
+      <w:pPr>
+        <w:rPr>
+          <w:sz w:val="28"/>
+          <w:lang w:val="en-US"/>
+        </w:rPr>
+      </w:pPr>
+      <w:r>
+        <w:rPr>
+          <w:sz w:val="28"/>
+          <w:lang w:val="en-US"/>
+        </w:rPr>
+        <w:t xml:space="preserve">Very clean examples and </w:t>
+      </w:r>
+      <w:proofErr w:type="gramStart"/>
+      <w:r>
+        <w:rPr>
+          <w:sz w:val="28"/>
+          <w:lang w:val="en-US"/>
+        </w:rPr>
+        <w:t>advices</w:t>
       </w:r>
       <w:proofErr w:type="gramEnd"/>
       <w:r>
         <w:rPr>
-          <w:b/>
+          <w:sz w:val="28"/>
+          <w:lang w:val="en-US"/>
+        </w:rPr>
+        <w:t xml:space="preserve"> and instructions</w:t>
+      </w:r>
+    </w:p>
+    <w:p>
+      <w:pPr>
+        <w:rPr>
+          <w:sz w:val="28"/>
+          <w:lang w:val="en-US"/>
+        </w:rPr>
+      </w:pPr>
+      <w:r>
+        <w:rPr>
+          <w:sz w:val="28"/>
+          <w:lang w:val="en-US"/>
+        </w:rPr>
+        <w:t>Thanks a lot, looking forward to other courses</w:t>
+      </w:r>
+      <w:r>
+        <w:rPr>
+          <w:sz w:val="28"/>
+          <w:lang w:val="en-US"/>
+        </w:rPr>
+        <w:br/>
+      </w:r>
+      <w:r>
+        <w:rPr>
+          <w:sz w:val="28"/>
+          <w:lang w:val="en-US"/>
+        </w:rPr>
+        <w:t>Thank you</w:t>
+      </w:r>
+      <w:r>
+        <w:rPr>
+          <w:sz w:val="28"/>
+          <w:lang w:val="en-US"/>
+        </w:rPr>
+        <w:t xml:space="preserve"> for this course</w:t>
+      </w:r>
+      <w:r>
+        <w:rPr>
+          <w:sz w:val="28"/>
+          <w:lang w:val="en-US"/>
+        </w:rPr>
+        <w:t>!</w:t>
+      </w:r>
+      <w:r>
+        <w:rPr>
           <w:sz w:val="28"/>
           <w:lang w:val="en-US"/>
         </w:rPr>
@@ -1393,87 +1842,46 @@
       </w:r>
       <w:r>
         <w:rPr>
-          <w:b/>
-          <w:sz w:val="28"/>
-          <w:lang w:val="en-US"/>
-        </w:rPr>
-        <w:t>Both positiv</w:t>
-      </w:r>
-      <w:bookmarkStart w:id="0" w:name="_GoBack"/>
-      <w:bookmarkEnd w:id="0"/>
-      <w:r>
-        <w:rPr>
-          <w:b/>
-          <w:sz w:val="28"/>
-          <w:lang w:val="en-US"/>
-        </w:rPr>
-        <w:t>e and negative</w:t>
-      </w:r>
-      <w:r>
-        <w:rPr>
-          <w:b/>
-          <w:sz w:val="28"/>
-          <w:lang w:val="en-US"/>
-        </w:rPr>
-        <w:t xml:space="preserve"> feedback is welcome! </w:t>
-      </w:r>
-    </w:p>
-    <w:p>
-      <w:pPr>
-        <w:rPr>
-          <w:sz w:val="28"/>
-        </w:rPr>
-      </w:pPr>
-      <w:r>
-        <w:rPr>
-          <w:sz w:val="28"/>
-          <w:lang w:val="en-US"/>
-        </w:rPr>
-        <w:br/>
-      </w:r>
-      <w:r>
-        <w:rPr>
-          <w:sz w:val="28"/>
-          <w:lang w:val="en-US"/>
-        </w:rPr>
-        <w:t>Thank you</w:t>
-      </w:r>
-      <w:r>
-        <w:rPr>
-          <w:sz w:val="28"/>
-          <w:lang w:val="en-US"/>
-        </w:rPr>
-        <w:t xml:space="preserve"> for this course</w:t>
-      </w:r>
-      <w:r>
-        <w:rPr>
-          <w:sz w:val="28"/>
-          <w:lang w:val="en-US"/>
-        </w:rPr>
-        <w:t>!</w:t>
-      </w:r>
-      <w:r>
-        <w:rPr>
-          <w:sz w:val="28"/>
-          <w:lang w:val="en-US"/>
-        </w:rPr>
-        <w:t xml:space="preserve"> </w:t>
-      </w:r>
-      <w:r>
-        <w:rPr>
           <w:rFonts w:ascii="Segoe UI Emoji" w:eastAsia="Segoe UI Emoji" w:hAnsi="Segoe UI Emoji" w:cs="Segoe UI Emoji"/>
           <w:sz w:val="28"/>
         </w:rPr>
         <w:t>😊</w:t>
       </w:r>
     </w:p>
-    <w:p/>
-    <w:p/>
-    <w:p/>
-    <w:p/>
-    <w:p>
-      <w:pPr>
-        <w:pStyle w:val="Otsikko2"/>
+    <w:p>
+      <w:pPr>
+        <w:rPr>
+          <w:lang w:val="en-US"/>
+        </w:rPr>
+      </w:pPr>
+    </w:p>
+    <w:p>
+      <w:pPr>
+        <w:rPr>
+          <w:lang w:val="en-US"/>
+        </w:rPr>
+      </w:pPr>
+    </w:p>
+    <w:p>
+      <w:pPr>
+        <w:rPr>
+          <w:lang w:val="en-US"/>
+        </w:rPr>
+      </w:pPr>
+    </w:p>
+    <w:p>
+      <w:pPr>
+        <w:rPr>
+          <w:lang w:val="en-US"/>
+        </w:rPr>
+      </w:pPr>
+    </w:p>
+    <w:p>
+      <w:pPr>
+        <w:pStyle w:val="Heading2"/>
+        <w:rPr>
+          <w:lang w:val="en-US"/>
+        </w:rPr>
       </w:pPr>
     </w:p>
     <w:sectPr>
@@ -1487,8 +1895,8 @@
 </file>
 
 <file path=word/numbering.xml><?xml version="1.0" encoding="utf-8"?>
-<w:numbering xmlns:ve="http://schemas.openxmlformats.org/markup-compatibility/2006" xmlns:o="urn:schemas-microsoft-com:office:office" xmlns:r="http://schemas.openxmlformats.org/officeDocument/2006/relationships" xmlns:m="http://schemas.openxmlformats.org/officeDocument/2006/math" xmlns:v="urn:schemas-microsoft-com:vml" xmlns:wp="http://schemas.openxmlformats.org/drawingml/2006/wordprocessingDrawing" xmlns:w10="urn:schemas-microsoft-com:office:word" xmlns:w="http://schemas.openxmlformats.org/wordprocessingml/2006/main" xmlns:wne="http://schemas.microsoft.com/office/word/2006/wordml">
-  <w:abstractNum w:abstractNumId="0">
+<w:numbering xmlns:wpc="http://schemas.microsoft.com/office/word/2010/wordprocessingCanvas" xmlns:cx="http://schemas.microsoft.com/office/drawing/2014/chartex" xmlns:cx1="http://schemas.microsoft.com/office/drawing/2015/9/8/chartex" xmlns:cx2="http://schemas.microsoft.com/office/drawing/2015/10/21/chartex" xmlns:cx3="http://schemas.microsoft.com/office/drawing/2016/5/9/chartex" xmlns:cx4="http://schemas.microsoft.com/office/drawing/2016/5/10/chartex" xmlns:cx5="http://schemas.microsoft.com/office/drawing/2016/5/11/chartex" xmlns:cx6="http://schemas.microsoft.com/office/drawing/2016/5/12/chartex" xmlns:cx7="http://schemas.microsoft.com/office/drawing/2016/5/13/chartex" xmlns:cx8="http://schemas.microsoft.com/office/drawing/2016/5/14/chartex" xmlns:mc="http://schemas.openxmlformats.org/markup-compatibility/2006" xmlns:aink="http://schemas.microsoft.com/office/drawing/2016/ink" xmlns:am3d="http://schemas.microsoft.com/office/drawing/2017/model3d" xmlns:o="urn:schemas-microsoft-com:office:office" xmlns:oel="http://schemas.microsoft.com/office/2019/extlst" xmlns:r="http://schemas.openxmlformats.org/officeDocument/2006/relationships" xmlns:m="http://schemas.openxmlformats.org/officeDocument/2006/math" xmlns:v="urn:schemas-microsoft-com:vml" xmlns:wp14="http://schemas.microsoft.com/office/word/2010/wordprocessingDrawing" xmlns:wp="http://schemas.openxmlformats.org/drawingml/2006/wordprocessingDrawing" xmlns:w10="urn:schemas-microsoft-com:office:word" xmlns:w="http://schemas.openxmlformats.org/wordprocessingml/2006/main" xmlns:w14="http://schemas.microsoft.com/office/word/2010/wordml" xmlns:w15="http://schemas.microsoft.com/office/word/2012/wordml" xmlns:w16cex="http://schemas.microsoft.com/office/word/2018/wordml/cex" xmlns:w16cid="http://schemas.microsoft.com/office/word/2016/wordml/cid" xmlns:w16="http://schemas.microsoft.com/office/word/2018/wordml" xmlns:w16sdtdh="http://schemas.microsoft.com/office/word/2020/wordml/sdtdatahash" xmlns:w16se="http://schemas.microsoft.com/office/word/2015/wordml/symex" xmlns:wpg="http://schemas.microsoft.com/office/word/2010/wordprocessingGroup" xmlns:wpi="http://schemas.microsoft.com/office/word/2010/wordprocessingInk" xmlns:wne="http://schemas.microsoft.com/office/word/2006/wordml" xmlns:wps="http://schemas.microsoft.com/office/word/2010/wordprocessingShape" mc:Ignorable="w14 w15 w16se w16cid w16 w16cex w16sdtdh wp14">
+  <w:abstractNum w:abstractNumId="0" w15:restartNumberingAfterBreak="0">
     <w:nsid w:val="1AAA2470"/>
     <w:multiLevelType w:val="hybridMultilevel"/>
     <w:tmpl w:val="0D6E9C1E"/>
@@ -1601,7 +2009,7 @@
       </w:rPr>
     </w:lvl>
   </w:abstractNum>
-  <w:abstractNum w:abstractNumId="1">
+  <w:abstractNum w:abstractNumId="1" w15:restartNumberingAfterBreak="0">
     <w:nsid w:val="2F1A35BB"/>
     <w:multiLevelType w:val="hybridMultilevel"/>
     <w:tmpl w:val="1B04AA92"/>
@@ -1714,7 +2122,156 @@
       </w:rPr>
     </w:lvl>
   </w:abstractNum>
-  <w:abstractNum w:abstractNumId="2">
+  <w:abstractNum w:abstractNumId="2" w15:restartNumberingAfterBreak="0">
+    <w:nsid w:val="30ED3E2A"/>
+    <w:multiLevelType w:val="multilevel"/>
+    <w:tmpl w:val="2E70FFC8"/>
+    <w:lvl w:ilvl="0">
+      <w:start w:val="1"/>
+      <w:numFmt w:val="bullet"/>
+      <w:lvlText w:val=""/>
+      <w:lvlJc w:val="left"/>
+      <w:pPr>
+        <w:tabs>
+          <w:tab w:val="num" w:pos="720"/>
+        </w:tabs>
+        <w:ind w:left="720" w:hanging="360"/>
+      </w:pPr>
+      <w:rPr>
+        <w:rFonts w:ascii="Symbol" w:hAnsi="Symbol" w:hint="default"/>
+        <w:sz w:val="20"/>
+      </w:rPr>
+    </w:lvl>
+    <w:lvl w:ilvl="1" w:tentative="1">
+      <w:start w:val="1"/>
+      <w:numFmt w:val="bullet"/>
+      <w:lvlText w:val="o"/>
+      <w:lvlJc w:val="left"/>
+      <w:pPr>
+        <w:tabs>
+          <w:tab w:val="num" w:pos="1440"/>
+        </w:tabs>
+        <w:ind w:left="1440" w:hanging="360"/>
+      </w:pPr>
+      <w:rPr>
+        <w:rFonts w:ascii="Courier New" w:hAnsi="Courier New" w:hint="default"/>
+        <w:sz w:val="20"/>
+      </w:rPr>
+    </w:lvl>
+    <w:lvl w:ilvl="2" w:tentative="1">
+      <w:start w:val="1"/>
+      <w:numFmt w:val="bullet"/>
+      <w:lvlText w:val=""/>
+      <w:lvlJc w:val="left"/>
+      <w:pPr>
+        <w:tabs>
+          <w:tab w:val="num" w:pos="2160"/>
+        </w:tabs>
+        <w:ind w:left="2160" w:hanging="360"/>
+      </w:pPr>
+      <w:rPr>
+        <w:rFonts w:ascii="Wingdings" w:hAnsi="Wingdings" w:hint="default"/>
+        <w:sz w:val="20"/>
+      </w:rPr>
+    </w:lvl>
+    <w:lvl w:ilvl="3" w:tentative="1">
+      <w:start w:val="1"/>
+      <w:numFmt w:val="bullet"/>
+      <w:lvlText w:val=""/>
+      <w:lvlJc w:val="left"/>
+      <w:pPr>
+        <w:tabs>
+          <w:tab w:val="num" w:pos="2880"/>
+        </w:tabs>
+        <w:ind w:left="2880" w:hanging="360"/>
+      </w:pPr>
+      <w:rPr>
+        <w:rFonts w:ascii="Wingdings" w:hAnsi="Wingdings" w:hint="default"/>
+        <w:sz w:val="20"/>
+      </w:rPr>
+    </w:lvl>
+    <w:lvl w:ilvl="4" w:tentative="1">
+      <w:start w:val="1"/>
+      <w:numFmt w:val="bullet"/>
+      <w:lvlText w:val=""/>
+      <w:lvlJc w:val="left"/>
+      <w:pPr>
+        <w:tabs>
+          <w:tab w:val="num" w:pos="3600"/>
+        </w:tabs>
+        <w:ind w:left="3600" w:hanging="360"/>
+      </w:pPr>
+      <w:rPr>
+        <w:rFonts w:ascii="Wingdings" w:hAnsi="Wingdings" w:hint="default"/>
+        <w:sz w:val="20"/>
+      </w:rPr>
+    </w:lvl>
+    <w:lvl w:ilvl="5" w:tentative="1">
+      <w:start w:val="1"/>
+      <w:numFmt w:val="bullet"/>
+      <w:lvlText w:val=""/>
+      <w:lvlJc w:val="left"/>
+      <w:pPr>
+        <w:tabs>
+          <w:tab w:val="num" w:pos="4320"/>
+        </w:tabs>
+        <w:ind w:left="4320" w:hanging="360"/>
+      </w:pPr>
+      <w:rPr>
+        <w:rFonts w:ascii="Wingdings" w:hAnsi="Wingdings" w:hint="default"/>
+        <w:sz w:val="20"/>
+      </w:rPr>
+    </w:lvl>
+    <w:lvl w:ilvl="6" w:tentative="1">
+      <w:start w:val="1"/>
+      <w:numFmt w:val="bullet"/>
+      <w:lvlText w:val=""/>
+      <w:lvlJc w:val="left"/>
+      <w:pPr>
+        <w:tabs>
+          <w:tab w:val="num" w:pos="5040"/>
+        </w:tabs>
+        <w:ind w:left="5040" w:hanging="360"/>
+      </w:pPr>
+      <w:rPr>
+        <w:rFonts w:ascii="Wingdings" w:hAnsi="Wingdings" w:hint="default"/>
+        <w:sz w:val="20"/>
+      </w:rPr>
+    </w:lvl>
+    <w:lvl w:ilvl="7" w:tentative="1">
+      <w:start w:val="1"/>
+      <w:numFmt w:val="bullet"/>
+      <w:lvlText w:val=""/>
+      <w:lvlJc w:val="left"/>
+      <w:pPr>
+        <w:tabs>
+          <w:tab w:val="num" w:pos="5760"/>
+        </w:tabs>
+        <w:ind w:left="5760" w:hanging="360"/>
+      </w:pPr>
+      <w:rPr>
+        <w:rFonts w:ascii="Wingdings" w:hAnsi="Wingdings" w:hint="default"/>
+        <w:sz w:val="20"/>
+      </w:rPr>
+    </w:lvl>
+    <w:lvl w:ilvl="8" w:tentative="1">
+      <w:start w:val="1"/>
+      <w:numFmt w:val="bullet"/>
+      <w:lvlText w:val=""/>
+      <w:lvlJc w:val="left"/>
+      <w:pPr>
+        <w:tabs>
+          <w:tab w:val="num" w:pos="6480"/>
+        </w:tabs>
+        <w:ind w:left="6480" w:hanging="360"/>
+      </w:pPr>
+      <w:rPr>
+        <w:rFonts w:ascii="Wingdings" w:hAnsi="Wingdings" w:hint="default"/>
+        <w:sz w:val="20"/>
+      </w:rPr>
+    </w:lvl>
+  </w:abstractNum>
+  <w:abstractNum w:abstractNumId="3" w15:restartNumberingAfterBreak="0">
     <w:nsid w:val="33174372"/>
     <w:multiLevelType w:val="hybridMultilevel"/>
     <w:tmpl w:val="AF52567C"/>
@@ -1803,7 +2360,7 @@
       </w:pPr>
     </w:lvl>
   </w:abstractNum>
-  <w:abstractNum w:abstractNumId="3">
+  <w:abstractNum w:abstractNumId="4" w15:restartNumberingAfterBreak="0">
     <w:nsid w:val="4C2C7023"/>
     <w:multiLevelType w:val="hybridMultilevel"/>
     <w:tmpl w:val="7298986A"/>
@@ -1916,7 +2473,7 @@
       </w:rPr>
     </w:lvl>
   </w:abstractNum>
-  <w:abstractNum w:abstractNumId="4">
+  <w:abstractNum w:abstractNumId="5" w15:restartNumberingAfterBreak="0">
     <w:nsid w:val="6F710CFC"/>
     <w:multiLevelType w:val="hybridMultilevel"/>
     <w:tmpl w:val="84BEE734"/>
@@ -2029,26 +2586,29 @@
       </w:rPr>
     </w:lvl>
   </w:abstractNum>
-  <w:num w:numId="1">
-    <w:abstractNumId w:val="2"/>
-  </w:num>
-  <w:num w:numId="2">
+  <w:num w:numId="1" w16cid:durableId="1892570497">
     <w:abstractNumId w:val="3"/>
   </w:num>
-  <w:num w:numId="3">
+  <w:num w:numId="2" w16cid:durableId="1665891142">
     <w:abstractNumId w:val="4"/>
   </w:num>
-  <w:num w:numId="4">
+  <w:num w:numId="3" w16cid:durableId="1755777669">
+    <w:abstractNumId w:val="5"/>
+  </w:num>
+  <w:num w:numId="4" w16cid:durableId="82651720">
     <w:abstractNumId w:val="1"/>
   </w:num>
-  <w:num w:numId="5">
+  <w:num w:numId="5" w16cid:durableId="1275868550">
     <w:abstractNumId w:val="0"/>
+  </w:num>
+  <w:num w:numId="6" w16cid:durableId="795833449">
+    <w:abstractNumId w:val="2"/>
   </w:num>
 </w:numbering>
 </file>
 
 <file path=word/styles.xml><?xml version="1.0" encoding="utf-8"?>
-<w:styles xmlns:r="http://schemas.openxmlformats.org/officeDocument/2006/relationships" xmlns:w="http://schemas.openxmlformats.org/wordprocessingml/2006/main">
+<w:styles xmlns:mc="http://schemas.openxmlformats.org/markup-compatibility/2006" xmlns:r="http://schemas.openxmlformats.org/officeDocument/2006/relationships" xmlns:w="http://schemas.openxmlformats.org/wordprocessingml/2006/main" xmlns:w14="http://schemas.microsoft.com/office/word/2010/wordml" xmlns:w15="http://schemas.microsoft.com/office/word/2012/wordml" xmlns:w16cex="http://schemas.microsoft.com/office/word/2018/wordml/cex" xmlns:w16cid="http://schemas.microsoft.com/office/word/2016/wordml/cid" xmlns:w16="http://schemas.microsoft.com/office/word/2018/wordml" xmlns:w16sdtdh="http://schemas.microsoft.com/office/word/2020/wordml/sdtdatahash" xmlns:w16se="http://schemas.microsoft.com/office/word/2015/wordml/symex" mc:Ignorable="w14 w15 w16se w16cid w16 w16cex w16sdtdh">
   <w:docDefaults>
     <w:rPrDefault>
       <w:rPr>
@@ -2064,146 +2624,385 @@
       </w:pPr>
     </w:pPrDefault>
   </w:docDefaults>
-  <w:latentStyles w:defLockedState="0" w:defUIPriority="99" w:defSemiHidden="1" w:defUnhideWhenUsed="1" w:defQFormat="0" w:count="267">
-    <w:lsdException w:name="Normal" w:semiHidden="0" w:uiPriority="0" w:unhideWhenUsed="0" w:qFormat="1"/>
-    <w:lsdException w:name="heading 1" w:semiHidden="0" w:uiPriority="9" w:unhideWhenUsed="0" w:qFormat="1"/>
-    <w:lsdException w:name="heading 2" w:uiPriority="9" w:qFormat="1"/>
-    <w:lsdException w:name="heading 3" w:uiPriority="9" w:qFormat="1"/>
-    <w:lsdException w:name="heading 4" w:uiPriority="9" w:qFormat="1"/>
-    <w:lsdException w:name="heading 5" w:uiPriority="9" w:qFormat="1"/>
-    <w:lsdException w:name="heading 6" w:uiPriority="9" w:qFormat="1"/>
-    <w:lsdException w:name="heading 7" w:uiPriority="9" w:qFormat="1"/>
-    <w:lsdException w:name="heading 8" w:uiPriority="9" w:qFormat="1"/>
-    <w:lsdException w:name="heading 9" w:uiPriority="9" w:qFormat="1"/>
-    <w:lsdException w:name="toc 1" w:uiPriority="39"/>
-    <w:lsdException w:name="toc 2" w:uiPriority="39"/>
-    <w:lsdException w:name="toc 3" w:uiPriority="39"/>
-    <w:lsdException w:name="toc 4" w:uiPriority="39"/>
-    <w:lsdException w:name="toc 5" w:uiPriority="39"/>
-    <w:lsdException w:name="toc 6" w:uiPriority="39"/>
-    <w:lsdException w:name="toc 7" w:uiPriority="39"/>
-    <w:lsdException w:name="toc 8" w:uiPriority="39"/>
-    <w:lsdException w:name="toc 9" w:uiPriority="39"/>
-    <w:lsdException w:name="caption" w:uiPriority="35" w:qFormat="1"/>
-    <w:lsdException w:name="Title" w:semiHidden="0" w:uiPriority="10" w:unhideWhenUsed="0" w:qFormat="1"/>
-    <w:lsdException w:name="Default Paragraph Font" w:uiPriority="1"/>
-    <w:lsdException w:name="Subtitle" w:semiHidden="0" w:uiPriority="11" w:unhideWhenUsed="0" w:qFormat="1"/>
-    <w:lsdException w:name="Strong" w:semiHidden="0" w:uiPriority="22" w:unhideWhenUsed="0" w:qFormat="1"/>
-    <w:lsdException w:name="Emphasis" w:semiHidden="0" w:uiPriority="20" w:unhideWhenUsed="0" w:qFormat="1"/>
-    <w:lsdException w:name="Table Grid" w:uiPriority="39"/>
-    <w:lsdException w:name="Placeholder Text" w:unhideWhenUsed="0"/>
-    <w:lsdException w:name="No Spacing" w:semiHidden="0" w:uiPriority="1" w:unhideWhenUsed="0" w:qFormat="1"/>
-    <w:lsdException w:name="Light Shading" w:semiHidden="0" w:uiPriority="60" w:unhideWhenUsed="0"/>
-    <w:lsdException w:name="Light List" w:semiHidden="0" w:uiPriority="61" w:unhideWhenUsed="0"/>
-    <w:lsdException w:name="Light Grid" w:semiHidden="0" w:uiPriority="62" w:unhideWhenUsed="0"/>
-    <w:lsdException w:name="Medium Shading 1" w:semiHidden="0" w:uiPriority="63" w:unhideWhenUsed="0"/>
-    <w:lsdException w:name="Medium Shading 2" w:semiHidden="0" w:uiPriority="64" w:unhideWhenUsed="0"/>
-    <w:lsdException w:name="Medium List 1" w:semiHidden="0" w:uiPriority="65" w:unhideWhenUsed="0"/>
-    <w:lsdException w:name="Medium List 2" w:semiHidden="0" w:uiPriority="66" w:unhideWhenUsed="0"/>
-    <w:lsdException w:name="Medium Grid 1" w:semiHidden="0" w:uiPriority="67" w:unhideWhenUsed="0"/>
-    <w:lsdException w:name="Medium Grid 2" w:semiHidden="0" w:uiPriority="68" w:unhideWhenUsed="0"/>
-    <w:lsdException w:name="Medium Grid 3" w:semiHidden="0" w:uiPriority="69" w:unhideWhenUsed="0"/>
-    <w:lsdException w:name="Dark List" w:semiHidden="0" w:uiPriority="70" w:unhideWhenUsed="0"/>
-    <w:lsdException w:name="Colorful Shading" w:semiHidden="0" w:uiPriority="71" w:unhideWhenUsed="0"/>
-    <w:lsdException w:name="Colorful List" w:semiHidden="0" w:uiPriority="72" w:unhideWhenUsed="0"/>
-    <w:lsdException w:name="Colorful Grid" w:semiHidden="0" w:uiPriority="73" w:unhideWhenUsed="0"/>
-    <w:lsdException w:name="Light Shading Accent 1" w:semiHidden="0" w:uiPriority="60" w:unhideWhenUsed="0"/>
-    <w:lsdException w:name="Light List Accent 1" w:semiHidden="0" w:uiPriority="61" w:unhideWhenUsed="0"/>
-    <w:lsdException w:name="Light Grid Accent 1" w:semiHidden="0" w:uiPriority="62" w:unhideWhenUsed="0"/>
-    <w:lsdException w:name="Medium Shading 1 Accent 1" w:semiHidden="0" w:uiPriority="63" w:unhideWhenUsed="0"/>
-    <w:lsdException w:name="Medium Shading 2 Accent 1" w:semiHidden="0" w:uiPriority="64" w:unhideWhenUsed="0"/>
-    <w:lsdException w:name="Medium List 1 Accent 1" w:semiHidden="0" w:uiPriority="65" w:unhideWhenUsed="0"/>
-    <w:lsdException w:name="Revision" w:unhideWhenUsed="0"/>
-    <w:lsdException w:name="List Paragraph" w:semiHidden="0" w:uiPriority="34" w:unhideWhenUsed="0" w:qFormat="1"/>
-    <w:lsdException w:name="Quote" w:semiHidden="0" w:uiPriority="29" w:unhideWhenUsed="0" w:qFormat="1"/>
-    <w:lsdException w:name="Intense Quote" w:semiHidden="0" w:uiPriority="30" w:unhideWhenUsed="0" w:qFormat="1"/>
-    <w:lsdException w:name="Medium List 2 Accent 1" w:semiHidden="0" w:uiPriority="66" w:unhideWhenUsed="0"/>
-    <w:lsdException w:name="Medium Grid 1 Accent 1" w:semiHidden="0" w:uiPriority="67" w:unhideWhenUsed="0"/>
-    <w:lsdException w:name="Medium Grid 2 Accent 1" w:semiHidden="0" w:uiPriority="68" w:unhideWhenUsed="0"/>
-    <w:lsdException w:name="Medium Grid 3 Accent 1" w:semiHidden="0" w:uiPriority="69" w:unhideWhenUsed="0"/>
-    <w:lsdException w:name="Dark List Accent 1" w:semiHidden="0" w:uiPriority="70" w:unhideWhenUsed="0"/>
-    <w:lsdException w:name="Colorful Shading Accent 1" w:semiHidden="0" w:uiPriority="71" w:unhideWhenUsed="0"/>
-    <w:lsdException w:name="Colorful List Accent 1" w:semiHidden="0" w:uiPriority="72" w:unhideWhenUsed="0"/>
-    <w:lsdException w:name="Colorful Grid Accent 1" w:semiHidden="0" w:uiPriority="73" w:unhideWhenUsed="0"/>
-    <w:lsdException w:name="Light Shading Accent 2" w:semiHidden="0" w:uiPriority="60" w:unhideWhenUsed="0"/>
-    <w:lsdException w:name="Light List Accent 2" w:semiHidden="0" w:uiPriority="61" w:unhideWhenUsed="0"/>
-    <w:lsdException w:name="Light Grid Accent 2" w:semiHidden="0" w:uiPriority="62" w:unhideWhenUsed="0"/>
-    <w:lsdException w:name="Medium Shading 1 Accent 2" w:semiHidden="0" w:uiPriority="63" w:unhideWhenUsed="0"/>
-    <w:lsdException w:name="Medium Shading 2 Accent 2" w:semiHidden="0" w:uiPriority="64" w:unhideWhenUsed="0"/>
-    <w:lsdException w:name="Medium List 1 Accent 2" w:semiHidden="0" w:uiPriority="65" w:unhideWhenUsed="0"/>
-    <w:lsdException w:name="Medium List 2 Accent 2" w:semiHidden="0" w:uiPriority="66" w:unhideWhenUsed="0"/>
-    <w:lsdException w:name="Medium Grid 1 Accent 2" w:semiHidden="0" w:uiPriority="67" w:unhideWhenUsed="0"/>
-    <w:lsdException w:name="Medium Grid 2 Accent 2" w:semiHidden="0" w:uiPriority="68" w:unhideWhenUsed="0"/>
-    <w:lsdException w:name="Medium Grid 3 Accent 2" w:semiHidden="0" w:uiPriority="69" w:unhideWhenUsed="0"/>
-    <w:lsdException w:name="Dark List Accent 2" w:semiHidden="0" w:uiPriority="70" w:unhideWhenUsed="0"/>
-    <w:lsdException w:name="Colorful Shading Accent 2" w:semiHidden="0" w:uiPriority="71" w:unhideWhenUsed="0"/>
-    <w:lsdException w:name="Colorful List Accent 2" w:semiHidden="0" w:uiPriority="72" w:unhideWhenUsed="0"/>
-    <w:lsdException w:name="Colorful Grid Accent 2" w:semiHidden="0" w:uiPriority="73" w:unhideWhenUsed="0"/>
-    <w:lsdException w:name="Light Shading Accent 3" w:semiHidden="0" w:uiPriority="60" w:unhideWhenUsed="0"/>
-    <w:lsdException w:name="Light List Accent 3" w:semiHidden="0" w:uiPriority="61" w:unhideWhenUsed="0"/>
-    <w:lsdException w:name="Light Grid Accent 3" w:semiHidden="0" w:uiPriority="62" w:unhideWhenUsed="0"/>
-    <w:lsdException w:name="Medium Shading 1 Accent 3" w:semiHidden="0" w:uiPriority="63" w:unhideWhenUsed="0"/>
-    <w:lsdException w:name="Medium Shading 2 Accent 3" w:semiHidden="0" w:uiPriority="64" w:unhideWhenUsed="0"/>
-    <w:lsdException w:name="Medium List 1 Accent 3" w:semiHidden="0" w:uiPriority="65" w:unhideWhenUsed="0"/>
-    <w:lsdException w:name="Medium List 2 Accent 3" w:semiHidden="0" w:uiPriority="66" w:unhideWhenUsed="0"/>
-    <w:lsdException w:name="Medium Grid 1 Accent 3" w:semiHidden="0" w:uiPriority="67" w:unhideWhenUsed="0"/>
-    <w:lsdException w:name="Medium Grid 2 Accent 3" w:semiHidden="0" w:uiPriority="68" w:unhideWhenUsed="0"/>
-    <w:lsdException w:name="Medium Grid 3 Accent 3" w:semiHidden="0" w:uiPriority="69" w:unhideWhenUsed="0"/>
-    <w:lsdException w:name="Dark List Accent 3" w:semiHidden="0" w:uiPriority="70" w:unhideWhenUsed="0"/>
-    <w:lsdException w:name="Colorful Shading Accent 3" w:semiHidden="0" w:uiPriority="71" w:unhideWhenUsed="0"/>
-    <w:lsdException w:name="Colorful List Accent 3" w:semiHidden="0" w:uiPriority="72" w:unhideWhenUsed="0"/>
-    <w:lsdException w:name="Colorful Grid Accent 3" w:semiHidden="0" w:uiPriority="73" w:unhideWhenUsed="0"/>
-    <w:lsdException w:name="Light Shading Accent 4" w:semiHidden="0" w:uiPriority="60" w:unhideWhenUsed="0"/>
-    <w:lsdException w:name="Light List Accent 4" w:semiHidden="0" w:uiPriority="61" w:unhideWhenUsed="0"/>
-    <w:lsdException w:name="Light Grid Accent 4" w:semiHidden="0" w:uiPriority="62" w:unhideWhenUsed="0"/>
-    <w:lsdException w:name="Medium Shading 1 Accent 4" w:semiHidden="0" w:uiPriority="63" w:unhideWhenUsed="0"/>
-    <w:lsdException w:name="Medium Shading 2 Accent 4" w:semiHidden="0" w:uiPriority="64" w:unhideWhenUsed="0"/>
-    <w:lsdException w:name="Medium List 1 Accent 4" w:semiHidden="0" w:uiPriority="65" w:unhideWhenUsed="0"/>
-    <w:lsdException w:name="Medium List 2 Accent 4" w:semiHidden="0" w:uiPriority="66" w:unhideWhenUsed="0"/>
-    <w:lsdException w:name="Medium Grid 1 Accent 4" w:semiHidden="0" w:uiPriority="67" w:unhideWhenUsed="0"/>
-    <w:lsdException w:name="Medium Grid 2 Accent 4" w:semiHidden="0" w:uiPriority="68" w:unhideWhenUsed="0"/>
-    <w:lsdException w:name="Medium Grid 3 Accent 4" w:semiHidden="0" w:uiPriority="69" w:unhideWhenUsed="0"/>
-    <w:lsdException w:name="Dark List Accent 4" w:semiHidden="0" w:uiPriority="70" w:unhideWhenUsed="0"/>
-    <w:lsdException w:name="Colorful Shading Accent 4" w:semiHidden="0" w:uiPriority="71" w:unhideWhenUsed="0"/>
-    <w:lsdException w:name="Colorful List Accent 4" w:semiHidden="0" w:uiPriority="72" w:unhideWhenUsed="0"/>
-    <w:lsdException w:name="Colorful Grid Accent 4" w:semiHidden="0" w:uiPriority="73" w:unhideWhenUsed="0"/>
-    <w:lsdException w:name="Light Shading Accent 5" w:semiHidden="0" w:uiPriority="60" w:unhideWhenUsed="0"/>
-    <w:lsdException w:name="Light List Accent 5" w:semiHidden="0" w:uiPriority="61" w:unhideWhenUsed="0"/>
-    <w:lsdException w:name="Light Grid Accent 5" w:semiHidden="0" w:uiPriority="62" w:unhideWhenUsed="0"/>
-    <w:lsdException w:name="Medium Shading 1 Accent 5" w:semiHidden="0" w:uiPriority="63" w:unhideWhenUsed="0"/>
-    <w:lsdException w:name="Medium Shading 2 Accent 5" w:semiHidden="0" w:uiPriority="64" w:unhideWhenUsed="0"/>
-    <w:lsdException w:name="Medium List 1 Accent 5" w:semiHidden="0" w:uiPriority="65" w:unhideWhenUsed="0"/>
-    <w:lsdException w:name="Medium List 2 Accent 5" w:semiHidden="0" w:uiPriority="66" w:unhideWhenUsed="0"/>
-    <w:lsdException w:name="Medium Grid 1 Accent 5" w:semiHidden="0" w:uiPriority="67" w:unhideWhenUsed="0"/>
-    <w:lsdException w:name="Medium Grid 2 Accent 5" w:semiHidden="0" w:uiPriority="68" w:unhideWhenUsed="0"/>
-    <w:lsdException w:name="Medium Grid 3 Accent 5" w:semiHidden="0" w:uiPriority="69" w:unhideWhenUsed="0"/>
-    <w:lsdException w:name="Dark List Accent 5" w:semiHidden="0" w:uiPriority="70" w:unhideWhenUsed="0"/>
-    <w:lsdException w:name="Colorful Shading Accent 5" w:semiHidden="0" w:uiPriority="71" w:unhideWhenUsed="0"/>
-    <w:lsdException w:name="Colorful List Accent 5" w:semiHidden="0" w:uiPriority="72" w:unhideWhenUsed="0"/>
-    <w:lsdException w:name="Colorful Grid Accent 5" w:semiHidden="0" w:uiPriority="73" w:unhideWhenUsed="0"/>
-    <w:lsdException w:name="Light Shading Accent 6" w:semiHidden="0" w:uiPriority="60" w:unhideWhenUsed="0"/>
-    <w:lsdException w:name="Light List Accent 6" w:semiHidden="0" w:uiPriority="61" w:unhideWhenUsed="0"/>
-    <w:lsdException w:name="Light Grid Accent 6" w:semiHidden="0" w:uiPriority="62" w:unhideWhenUsed="0"/>
-    <w:lsdException w:name="Medium Shading 1 Accent 6" w:semiHidden="0" w:uiPriority="63" w:unhideWhenUsed="0"/>
-    <w:lsdException w:name="Medium Shading 2 Accent 6" w:semiHidden="0" w:uiPriority="64" w:unhideWhenUsed="0"/>
-    <w:lsdException w:name="Medium List 1 Accent 6" w:semiHidden="0" w:uiPriority="65" w:unhideWhenUsed="0"/>
-    <w:lsdException w:name="Medium List 2 Accent 6" w:semiHidden="0" w:uiPriority="66" w:unhideWhenUsed="0"/>
-    <w:lsdException w:name="Medium Grid 1 Accent 6" w:semiHidden="0" w:uiPriority="67" w:unhideWhenUsed="0"/>
-    <w:lsdException w:name="Medium Grid 2 Accent 6" w:semiHidden="0" w:uiPriority="68" w:unhideWhenUsed="0"/>
-    <w:lsdException w:name="Medium Grid 3 Accent 6" w:semiHidden="0" w:uiPriority="69" w:unhideWhenUsed="0"/>
-    <w:lsdException w:name="Dark List Accent 6" w:semiHidden="0" w:uiPriority="70" w:unhideWhenUsed="0"/>
-    <w:lsdException w:name="Colorful Shading Accent 6" w:semiHidden="0" w:uiPriority="71" w:unhideWhenUsed="0"/>
-    <w:lsdException w:name="Colorful List Accent 6" w:semiHidden="0" w:uiPriority="72" w:unhideWhenUsed="0"/>
-    <w:lsdException w:name="Colorful Grid Accent 6" w:semiHidden="0" w:uiPriority="73" w:unhideWhenUsed="0"/>
-    <w:lsdException w:name="Subtle Emphasis" w:semiHidden="0" w:uiPriority="19" w:unhideWhenUsed="0" w:qFormat="1"/>
-    <w:lsdException w:name="Intense Emphasis" w:semiHidden="0" w:uiPriority="21" w:unhideWhenUsed="0" w:qFormat="1"/>
-    <w:lsdException w:name="Subtle Reference" w:semiHidden="0" w:uiPriority="31" w:unhideWhenUsed="0" w:qFormat="1"/>
-    <w:lsdException w:name="Intense Reference" w:semiHidden="0" w:uiPriority="32" w:unhideWhenUsed="0" w:qFormat="1"/>
-    <w:lsdException w:name="Book Title" w:semiHidden="0" w:uiPriority="33" w:unhideWhenUsed="0" w:qFormat="1"/>
-    <w:lsdException w:name="Bibliography" w:uiPriority="37"/>
-    <w:lsdException w:name="TOC Heading" w:uiPriority="39" w:qFormat="1"/>
+  <w:latentStyles w:defLockedState="0" w:defUIPriority="99" w:defSemiHidden="0" w:defUnhideWhenUsed="0" w:defQFormat="0" w:count="376">
+    <w:lsdException w:name="Normal" w:uiPriority="0" w:qFormat="1"/>
+    <w:lsdException w:name="heading 1" w:uiPriority="9" w:qFormat="1"/>
+    <w:lsdException w:name="heading 2" w:semiHidden="1" w:uiPriority="9" w:unhideWhenUsed="1" w:qFormat="1"/>
+    <w:lsdException w:name="heading 3" w:semiHidden="1" w:uiPriority="9" w:unhideWhenUsed="1" w:qFormat="1"/>
+    <w:lsdException w:name="heading 4" w:semiHidden="1" w:uiPriority="9" w:unhideWhenUsed="1" w:qFormat="1"/>
+    <w:lsdException w:name="heading 5" w:semiHidden="1" w:uiPriority="9" w:unhideWhenUsed="1" w:qFormat="1"/>
+    <w:lsdException w:name="heading 6" w:semiHidden="1" w:uiPriority="9" w:unhideWhenUsed="1" w:qFormat="1"/>
+    <w:lsdException w:name="heading 7" w:semiHidden="1" w:uiPriority="9" w:unhideWhenUsed="1" w:qFormat="1"/>
+    <w:lsdException w:name="heading 8" w:semiHidden="1" w:uiPriority="9" w:unhideWhenUsed="1" w:qFormat="1"/>
+    <w:lsdException w:name="heading 9" w:semiHidden="1" w:uiPriority="9" w:unhideWhenUsed="1" w:qFormat="1"/>
+    <w:lsdException w:name="index 1" w:semiHidden="1" w:unhideWhenUsed="1"/>
+    <w:lsdException w:name="index 2" w:semiHidden="1" w:unhideWhenUsed="1"/>
+    <w:lsdException w:name="index 3" w:semiHidden="1" w:unhideWhenUsed="1"/>
+    <w:lsdException w:name="index 4" w:semiHidden="1" w:unhideWhenUsed="1"/>
+    <w:lsdException w:name="index 5" w:semiHidden="1" w:unhideWhenUsed="1"/>
+    <w:lsdException w:name="index 6" w:semiHidden="1" w:unhideWhenUsed="1"/>
+    <w:lsdException w:name="index 7" w:semiHidden="1" w:unhideWhenUsed="1"/>
+    <w:lsdException w:name="index 8" w:semiHidden="1" w:unhideWhenUsed="1"/>
+    <w:lsdException w:name="index 9" w:semiHidden="1" w:unhideWhenUsed="1"/>
+    <w:lsdException w:name="toc 1" w:semiHidden="1" w:uiPriority="39" w:unhideWhenUsed="1"/>
+    <w:lsdException w:name="toc 2" w:semiHidden="1" w:uiPriority="39" w:unhideWhenUsed="1"/>
+    <w:lsdException w:name="toc 3" w:semiHidden="1" w:uiPriority="39" w:unhideWhenUsed="1"/>
+    <w:lsdException w:name="toc 4" w:semiHidden="1" w:uiPriority="39" w:unhideWhenUsed="1"/>
+    <w:lsdException w:name="toc 5" w:semiHidden="1" w:uiPriority="39" w:unhideWhenUsed="1"/>
+    <w:lsdException w:name="toc 6" w:semiHidden="1" w:uiPriority="39" w:unhideWhenUsed="1"/>
+    <w:lsdException w:name="toc 7" w:semiHidden="1" w:uiPriority="39" w:unhideWhenUsed="1"/>
+    <w:lsdException w:name="toc 8" w:semiHidden="1" w:uiPriority="39" w:unhideWhenUsed="1"/>
+    <w:lsdException w:name="toc 9" w:semiHidden="1" w:uiPriority="39" w:unhideWhenUsed="1"/>
+    <w:lsdException w:name="Normal Indent" w:semiHidden="1" w:unhideWhenUsed="1"/>
+    <w:lsdException w:name="footnote text" w:semiHidden="1" w:unhideWhenUsed="1"/>
+    <w:lsdException w:name="annotation text" w:semiHidden="1" w:unhideWhenUsed="1"/>
+    <w:lsdException w:name="header" w:semiHidden="1" w:unhideWhenUsed="1"/>
+    <w:lsdException w:name="footer" w:semiHidden="1" w:unhideWhenUsed="1"/>
+    <w:lsdException w:name="index heading" w:semiHidden="1" w:unhideWhenUsed="1"/>
+    <w:lsdException w:name="caption" w:semiHidden="1" w:uiPriority="35" w:unhideWhenUsed="1" w:qFormat="1"/>
+    <w:lsdException w:name="table of figures" w:semiHidden="1" w:unhideWhenUsed="1"/>
+    <w:lsdException w:name="envelope address" w:semiHidden="1" w:unhideWhenUsed="1"/>
+    <w:lsdException w:name="envelope return" w:semiHidden="1" w:unhideWhenUsed="1"/>
+    <w:lsdException w:name="footnote reference" w:semiHidden="1" w:unhideWhenUsed="1"/>
+    <w:lsdException w:name="annotation reference" w:semiHidden="1" w:unhideWhenUsed="1"/>
+    <w:lsdException w:name="line number" w:semiHidden="1" w:unhideWhenUsed="1"/>
+    <w:lsdException w:name="page number" w:semiHidden="1" w:unhideWhenUsed="1"/>
+    <w:lsdException w:name="endnote reference" w:semiHidden="1" w:unhideWhenUsed="1"/>
+    <w:lsdException w:name="endnote text" w:semiHidden="1" w:unhideWhenUsed="1"/>
+    <w:lsdException w:name="table of authorities" w:semiHidden="1" w:unhideWhenUsed="1"/>
+    <w:lsdException w:name="macro" w:semiHidden="1" w:unhideWhenUsed="1"/>
+    <w:lsdException w:name="toa heading" w:semiHidden="1" w:unhideWhenUsed="1"/>
+    <w:lsdException w:name="List" w:semiHidden="1" w:unhideWhenUsed="1"/>
+    <w:lsdException w:name="List Bullet" w:semiHidden="1" w:unhideWhenUsed="1"/>
+    <w:lsdException w:name="List Number" w:semiHidden="1" w:unhideWhenUsed="1"/>
+    <w:lsdException w:name="List 2" w:semiHidden="1" w:unhideWhenUsed="1"/>
+    <w:lsdException w:name="List 3" w:semiHidden="1" w:unhideWhenUsed="1"/>
+    <w:lsdException w:name="List 4" w:semiHidden="1" w:unhideWhenUsed="1"/>
+    <w:lsdException w:name="List 5" w:semiHidden="1" w:unhideWhenUsed="1"/>
+    <w:lsdException w:name="List Bullet 2" w:semiHidden="1" w:unhideWhenUsed="1"/>
+    <w:lsdException w:name="List Bullet 3" w:semiHidden="1" w:unhideWhenUsed="1"/>
+    <w:lsdException w:name="List Bullet 4" w:semiHidden="1" w:unhideWhenUsed="1"/>
+    <w:lsdException w:name="List Bullet 5" w:semiHidden="1" w:unhideWhenUsed="1"/>
+    <w:lsdException w:name="List Number 2" w:semiHidden="1" w:unhideWhenUsed="1"/>
+    <w:lsdException w:name="List Number 3" w:semiHidden="1" w:unhideWhenUsed="1"/>
+    <w:lsdException w:name="List Number 4" w:semiHidden="1" w:unhideWhenUsed="1"/>
+    <w:lsdException w:name="List Number 5" w:semiHidden="1" w:unhideWhenUsed="1"/>
+    <w:lsdException w:name="Title" w:uiPriority="10" w:qFormat="1"/>
+    <w:lsdException w:name="Closing" w:semiHidden="1" w:unhideWhenUsed="1"/>
+    <w:lsdException w:name="Signature" w:semiHidden="1" w:unhideWhenUsed="1"/>
+    <w:lsdException w:name="Default Paragraph Font" w:semiHidden="1" w:uiPriority="1" w:unhideWhenUsed="1"/>
+    <w:lsdException w:name="Body Text" w:semiHidden="1" w:unhideWhenUsed="1"/>
+    <w:lsdException w:name="Body Text Indent" w:semiHidden="1" w:unhideWhenUsed="1"/>
+    <w:lsdException w:name="List Continue" w:semiHidden="1" w:unhideWhenUsed="1"/>
+    <w:lsdException w:name="List Continue 2" w:semiHidden="1" w:unhideWhenUsed="1"/>
+    <w:lsdException w:name="List Continue 3" w:semiHidden="1" w:unhideWhenUsed="1"/>
+    <w:lsdException w:name="List Continue 4" w:semiHidden="1" w:unhideWhenUsed="1"/>
+    <w:lsdException w:name="List Continue 5" w:semiHidden="1" w:unhideWhenUsed="1"/>
+    <w:lsdException w:name="Message Header" w:semiHidden="1" w:unhideWhenUsed="1"/>
+    <w:lsdException w:name="Subtitle" w:uiPriority="11" w:qFormat="1"/>
+    <w:lsdException w:name="Salutation" w:semiHidden="1" w:unhideWhenUsed="1"/>
+    <w:lsdException w:name="Date" w:semiHidden="1" w:unhideWhenUsed="1"/>
+    <w:lsdException w:name="Body Text First Indent" w:semiHidden="1" w:unhideWhenUsed="1"/>
+    <w:lsdException w:name="Body Text First Indent 2" w:semiHidden="1" w:unhideWhenUsed="1"/>
+    <w:lsdException w:name="Note Heading" w:semiHidden="1" w:unhideWhenUsed="1"/>
+    <w:lsdException w:name="Body Text 2" w:semiHidden="1" w:unhideWhenUsed="1"/>
+    <w:lsdException w:name="Body Text 3" w:semiHidden="1" w:unhideWhenUsed="1"/>
+    <w:lsdException w:name="Body Text Indent 2" w:semiHidden="1" w:unhideWhenUsed="1"/>
+    <w:lsdException w:name="Body Text Indent 3" w:semiHidden="1" w:unhideWhenUsed="1"/>
+    <w:lsdException w:name="Block Text" w:semiHidden="1" w:unhideWhenUsed="1"/>
+    <w:lsdException w:name="Hyperlink" w:semiHidden="1" w:unhideWhenUsed="1"/>
+    <w:lsdException w:name="FollowedHyperlink" w:semiHidden="1" w:unhideWhenUsed="1"/>
+    <w:lsdException w:name="Strong" w:uiPriority="22" w:qFormat="1"/>
+    <w:lsdException w:name="Emphasis" w:uiPriority="20" w:qFormat="1"/>
+    <w:lsdException w:name="Document Map" w:semiHidden="1" w:unhideWhenUsed="1"/>
+    <w:lsdException w:name="Plain Text" w:semiHidden="1" w:unhideWhenUsed="1"/>
+    <w:lsdException w:name="E-mail Signature" w:semiHidden="1" w:unhideWhenUsed="1"/>
+    <w:lsdException w:name="HTML Top of Form" w:semiHidden="1" w:unhideWhenUsed="1"/>
+    <w:lsdException w:name="HTML Bottom of Form" w:semiHidden="1" w:unhideWhenUsed="1"/>
+    <w:lsdException w:name="Normal (Web)" w:semiHidden="1" w:unhideWhenUsed="1"/>
+    <w:lsdException w:name="HTML Acronym" w:semiHidden="1" w:unhideWhenUsed="1"/>
+    <w:lsdException w:name="HTML Address" w:semiHidden="1" w:unhideWhenUsed="1"/>
+    <w:lsdException w:name="HTML Cite" w:semiHidden="1" w:unhideWhenUsed="1"/>
+    <w:lsdException w:name="HTML Code" w:semiHidden="1" w:unhideWhenUsed="1"/>
+    <w:lsdException w:name="HTML Definition" w:semiHidden="1" w:unhideWhenUsed="1"/>
+    <w:lsdException w:name="HTML Keyboard" w:semiHidden="1" w:unhideWhenUsed="1"/>
+    <w:lsdException w:name="HTML Preformatted" w:semiHidden="1" w:unhideWhenUsed="1"/>
+    <w:lsdException w:name="HTML Sample" w:semiHidden="1" w:unhideWhenUsed="1"/>
+    <w:lsdException w:name="HTML Typewriter" w:semiHidden="1" w:unhideWhenUsed="1"/>
+    <w:lsdException w:name="HTML Variable" w:semiHidden="1" w:unhideWhenUsed="1"/>
+    <w:lsdException w:name="Normal Table" w:semiHidden="1" w:unhideWhenUsed="1"/>
+    <w:lsdException w:name="annotation subject" w:semiHidden="1" w:unhideWhenUsed="1"/>
+    <w:lsdException w:name="No List" w:semiHidden="1" w:unhideWhenUsed="1"/>
+    <w:lsdException w:name="Outline List 1" w:semiHidden="1" w:unhideWhenUsed="1"/>
+    <w:lsdException w:name="Outline List 2" w:semiHidden="1" w:unhideWhenUsed="1"/>
+    <w:lsdException w:name="Outline List 3" w:semiHidden="1" w:unhideWhenUsed="1"/>
+    <w:lsdException w:name="Table Simple 1" w:semiHidden="1" w:unhideWhenUsed="1"/>
+    <w:lsdException w:name="Table Simple 2" w:semiHidden="1" w:unhideWhenUsed="1"/>
+    <w:lsdException w:name="Table Simple 3" w:semiHidden="1" w:unhideWhenUsed="1"/>
+    <w:lsdException w:name="Table Classic 1" w:semiHidden="1" w:unhideWhenUsed="1"/>
+    <w:lsdException w:name="Table Classic 2" w:semiHidden="1" w:unhideWhenUsed="1"/>
+    <w:lsdException w:name="Table Classic 3" w:semiHidden="1" w:unhideWhenUsed="1"/>
+    <w:lsdException w:name="Table Classic 4" w:semiHidden="1" w:unhideWhenUsed="1"/>
+    <w:lsdException w:name="Table Colorful 1" w:semiHidden="1" w:unhideWhenUsed="1"/>
+    <w:lsdException w:name="Table Colorful 2" w:semiHidden="1" w:unhideWhenUsed="1"/>
+    <w:lsdException w:name="Table Colorful 3" w:semiHidden="1" w:unhideWhenUsed="1"/>
+    <w:lsdException w:name="Table Columns 1" w:semiHidden="1" w:unhideWhenUsed="1"/>
+    <w:lsdException w:name="Table Columns 2" w:semiHidden="1" w:unhideWhenUsed="1"/>
+    <w:lsdException w:name="Table Columns 3" w:semiHidden="1" w:unhideWhenUsed="1"/>
+    <w:lsdException w:name="Table Columns 4" w:semiHidden="1" w:unhideWhenUsed="1"/>
+    <w:lsdException w:name="Table Columns 5" w:semiHidden="1" w:unhideWhenUsed="1"/>
+    <w:lsdException w:name="Table Grid 1" w:semiHidden="1" w:unhideWhenUsed="1"/>
+    <w:lsdException w:name="Table Grid 2" w:semiHidden="1" w:unhideWhenUsed="1"/>
+    <w:lsdException w:name="Table Grid 3" w:semiHidden="1" w:unhideWhenUsed="1"/>
+    <w:lsdException w:name="Table Grid 4" w:semiHidden="1" w:unhideWhenUsed="1"/>
+    <w:lsdException w:name="Table Grid 5" w:semiHidden="1" w:unhideWhenUsed="1"/>
+    <w:lsdException w:name="Table Grid 6" w:semiHidden="1" w:unhideWhenUsed="1"/>
+    <w:lsdException w:name="Table Grid 7" w:semiHidden="1" w:unhideWhenUsed="1"/>
+    <w:lsdException w:name="Table Grid 8" w:semiHidden="1" w:unhideWhenUsed="1"/>
+    <w:lsdException w:name="Table List 1" w:semiHidden="1" w:unhideWhenUsed="1"/>
+    <w:lsdException w:name="Table List 2" w:semiHidden="1" w:unhideWhenUsed="1"/>
+    <w:lsdException w:name="Table List 3" w:semiHidden="1" w:unhideWhenUsed="1"/>
+    <w:lsdException w:name="Table List 4" w:semiHidden="1" w:unhideWhenUsed="1"/>
+    <w:lsdException w:name="Table List 5" w:semiHidden="1" w:unhideWhenUsed="1"/>
+    <w:lsdException w:name="Table List 6" w:semiHidden="1" w:unhideWhenUsed="1"/>
+    <w:lsdException w:name="Table List 7" w:semiHidden="1" w:unhideWhenUsed="1"/>
+    <w:lsdException w:name="Table List 8" w:semiHidden="1" w:unhideWhenUsed="1"/>
+    <w:lsdException w:name="Table 3D effects 1" w:semiHidden="1" w:unhideWhenUsed="1"/>
+    <w:lsdException w:name="Table 3D effects 2" w:semiHidden="1" w:unhideWhenUsed="1"/>
+    <w:lsdException w:name="Table 3D effects 3" w:semiHidden="1" w:unhideWhenUsed="1"/>
+    <w:lsdException w:name="Table Contemporary" w:semiHidden="1" w:unhideWhenUsed="1"/>
+    <w:lsdException w:name="Table Elegant" w:semiHidden="1" w:unhideWhenUsed="1"/>
+    <w:lsdException w:name="Table Professional" w:semiHidden="1" w:unhideWhenUsed="1"/>
+    <w:lsdException w:name="Table Subtle 1" w:semiHidden="1" w:unhideWhenUsed="1"/>
+    <w:lsdException w:name="Table Subtle 2" w:semiHidden="1" w:unhideWhenUsed="1"/>
+    <w:lsdException w:name="Table Web 1" w:semiHidden="1" w:unhideWhenUsed="1"/>
+    <w:lsdException w:name="Table Web 2" w:semiHidden="1" w:unhideWhenUsed="1"/>
+    <w:lsdException w:name="Table Web 3" w:semiHidden="1" w:unhideWhenUsed="1"/>
+    <w:lsdException w:name="Balloon Text" w:semiHidden="1" w:unhideWhenUsed="1"/>
+    <w:lsdException w:name="Table Grid" w:semiHidden="1" w:uiPriority="39" w:unhideWhenUsed="1"/>
+    <w:lsdException w:name="Table Theme" w:semiHidden="1" w:unhideWhenUsed="1"/>
+    <w:lsdException w:name="Placeholder Text" w:semiHidden="1"/>
+    <w:lsdException w:name="No Spacing" w:uiPriority="1" w:qFormat="1"/>
+    <w:lsdException w:name="Light Shading" w:uiPriority="60"/>
+    <w:lsdException w:name="Light List" w:uiPriority="61"/>
+    <w:lsdException w:name="Light Grid" w:uiPriority="62"/>
+    <w:lsdException w:name="Medium Shading 1" w:uiPriority="63"/>
+    <w:lsdException w:name="Medium Shading 2" w:uiPriority="64"/>
+    <w:lsdException w:name="Medium List 1" w:uiPriority="65"/>
+    <w:lsdException w:name="Medium List 2" w:uiPriority="66"/>
+    <w:lsdException w:name="Medium Grid 1" w:uiPriority="67"/>
+    <w:lsdException w:name="Medium Grid 2" w:uiPriority="68"/>
+    <w:lsdException w:name="Medium Grid 3" w:uiPriority="69"/>
+    <w:lsdException w:name="Dark List" w:uiPriority="70"/>
+    <w:lsdException w:name="Colorful Shading" w:uiPriority="71"/>
+    <w:lsdException w:name="Colorful List" w:uiPriority="72"/>
+    <w:lsdException w:name="Colorful Grid" w:uiPriority="73"/>
+    <w:lsdException w:name="Light Shading Accent 1" w:uiPriority="60"/>
+    <w:lsdException w:name="Light List Accent 1" w:uiPriority="61"/>
+    <w:lsdException w:name="Light Grid Accent 1" w:uiPriority="62"/>
+    <w:lsdException w:name="Medium Shading 1 Accent 1" w:uiPriority="63"/>
+    <w:lsdException w:name="Medium Shading 2 Accent 1" w:uiPriority="64"/>
+    <w:lsdException w:name="Medium List 1 Accent 1" w:uiPriority="65"/>
+    <w:lsdException w:name="Revision" w:semiHidden="1"/>
+    <w:lsdException w:name="List Paragraph" w:uiPriority="34" w:qFormat="1"/>
+    <w:lsdException w:name="Quote" w:uiPriority="29" w:qFormat="1"/>
+    <w:lsdException w:name="Intense Quote" w:uiPriority="30" w:qFormat="1"/>
+    <w:lsdException w:name="Medium List 2 Accent 1" w:uiPriority="66"/>
+    <w:lsdException w:name="Medium Grid 1 Accent 1" w:uiPriority="67"/>
+    <w:lsdException w:name="Medium Grid 2 Accent 1" w:uiPriority="68"/>
+    <w:lsdException w:name="Medium Grid 3 Accent 1" w:uiPriority="69"/>
+    <w:lsdException w:name="Dark List Accent 1" w:uiPriority="70"/>
+    <w:lsdException w:name="Colorful Shading Accent 1" w:uiPriority="71"/>
+    <w:lsdException w:name="Colorful List Accent 1" w:uiPriority="72"/>
+    <w:lsdException w:name="Colorful Grid Accent 1" w:uiPriority="73"/>
+    <w:lsdException w:name="Light Shading Accent 2" w:uiPriority="60"/>
+    <w:lsdException w:name="Light List Accent 2" w:uiPriority="61"/>
+    <w:lsdException w:name="Light Grid Accent 2" w:uiPriority="62"/>
+    <w:lsdException w:name="Medium Shading 1 Accent 2" w:uiPriority="63"/>
+    <w:lsdException w:name="Medium Shading 2 Accent 2" w:uiPriority="64"/>
+    <w:lsdException w:name="Medium List 1 Accent 2" w:uiPriority="65"/>
+    <w:lsdException w:name="Medium List 2 Accent 2" w:uiPriority="66"/>
+    <w:lsdException w:name="Medium Grid 1 Accent 2" w:uiPriority="67"/>
+    <w:lsdException w:name="Medium Grid 2 Accent 2" w:uiPriority="68"/>
+    <w:lsdException w:name="Medium Grid 3 Accent 2" w:uiPriority="69"/>
+    <w:lsdException w:name="Dark List Accent 2" w:uiPriority="70"/>
+    <w:lsdException w:name="Colorful Shading Accent 2" w:uiPriority="71"/>
+    <w:lsdException w:name="Colorful List Accent 2" w:uiPriority="72"/>
+    <w:lsdException w:name="Colorful Grid Accent 2" w:uiPriority="73"/>
+    <w:lsdException w:name="Light Shading Accent 3" w:uiPriority="60"/>
+    <w:lsdException w:name="Light List Accent 3" w:uiPriority="61"/>
+    <w:lsdException w:name="Light Grid Accent 3" w:uiPriority="62"/>
+    <w:lsdException w:name="Medium Shading 1 Accent 3" w:uiPriority="63"/>
+    <w:lsdException w:name="Medium Shading 2 Accent 3" w:uiPriority="64"/>
+    <w:lsdException w:name="Medium List 1 Accent 3" w:uiPriority="65"/>
+    <w:lsdException w:name="Medium List 2 Accent 3" w:uiPriority="66"/>
+    <w:lsdException w:name="Medium Grid 1 Accent 3" w:uiPriority="67"/>
+    <w:lsdException w:name="Medium Grid 2 Accent 3" w:uiPriority="68"/>
+    <w:lsdException w:name="Medium Grid 3 Accent 3" w:uiPriority="69"/>
+    <w:lsdException w:name="Dark List Accent 3" w:uiPriority="70"/>
+    <w:lsdException w:name="Colorful Shading Accent 3" w:uiPriority="71"/>
+    <w:lsdException w:name="Colorful List Accent 3" w:uiPriority="72"/>
+    <w:lsdException w:name="Colorful Grid Accent 3" w:uiPriority="73"/>
+    <w:lsdException w:name="Light Shading Accent 4" w:uiPriority="60"/>
+    <w:lsdException w:name="Light List Accent 4" w:uiPriority="61"/>
+    <w:lsdException w:name="Light Grid Accent 4" w:uiPriority="62"/>
+    <w:lsdException w:name="Medium Shading 1 Accent 4" w:uiPriority="63"/>
+    <w:lsdException w:name="Medium Shading 2 Accent 4" w:uiPriority="64"/>
+    <w:lsdException w:name="Medium List 1 Accent 4" w:uiPriority="65"/>
+    <w:lsdException w:name="Medium List 2 Accent 4" w:uiPriority="66"/>
+    <w:lsdException w:name="Medium Grid 1 Accent 4" w:uiPriority="67"/>
+    <w:lsdException w:name="Medium Grid 2 Accent 4" w:uiPriority="68"/>
+    <w:lsdException w:name="Medium Grid 3 Accent 4" w:uiPriority="69"/>
+    <w:lsdException w:name="Dark List Accent 4" w:uiPriority="70"/>
+    <w:lsdException w:name="Colorful Shading Accent 4" w:uiPriority="71"/>
+    <w:lsdException w:name="Colorful List Accent 4" w:uiPriority="72"/>
+    <w:lsdException w:name="Colorful Grid Accent 4" w:uiPriority="73"/>
+    <w:lsdException w:name="Light Shading Accent 5" w:uiPriority="60"/>
+    <w:lsdException w:name="Light List Accent 5" w:uiPriority="61"/>
+    <w:lsdException w:name="Light Grid Accent 5" w:uiPriority="62"/>
+    <w:lsdException w:name="Medium Shading 1 Accent 5" w:uiPriority="63"/>
+    <w:lsdException w:name="Medium Shading 2 Accent 5" w:uiPriority="64"/>
+    <w:lsdException w:name="Medium List 1 Accent 5" w:uiPriority="65"/>
+    <w:lsdException w:name="Medium List 2 Accent 5" w:uiPriority="66"/>
+    <w:lsdException w:name="Medium Grid 1 Accent 5" w:uiPriority="67"/>
+    <w:lsdException w:name="Medium Grid 2 Accent 5" w:uiPriority="68"/>
+    <w:lsdException w:name="Medium Grid 3 Accent 5" w:uiPriority="69"/>
+    <w:lsdException w:name="Dark List Accent 5" w:uiPriority="70"/>
+    <w:lsdException w:name="Colorful Shading Accent 5" w:uiPriority="71"/>
+    <w:lsdException w:name="Colorful List Accent 5" w:uiPriority="72"/>
+    <w:lsdException w:name="Colorful Grid Accent 5" w:uiPriority="73"/>
+    <w:lsdException w:name="Light Shading Accent 6" w:uiPriority="60"/>
+    <w:lsdException w:name="Light List Accent 6" w:uiPriority="61"/>
+    <w:lsdException w:name="Light Grid Accent 6" w:uiPriority="62"/>
+    <w:lsdException w:name="Medium Shading 1 Accent 6" w:uiPriority="63"/>
+    <w:lsdException w:name="Medium Shading 2 Accent 6" w:uiPriority="64"/>
+    <w:lsdException w:name="Medium List 1 Accent 6" w:uiPriority="65"/>
+    <w:lsdException w:name="Medium List 2 Accent 6" w:uiPriority="66"/>
+    <w:lsdException w:name="Medium Grid 1 Accent 6" w:uiPriority="67"/>
+    <w:lsdException w:name="Medium Grid 2 Accent 6" w:uiPriority="68"/>
+    <w:lsdException w:name="Medium Grid 3 Accent 6" w:uiPriority="69"/>
+    <w:lsdException w:name="Dark List Accent 6" w:uiPriority="70"/>
+    <w:lsdException w:name="Colorful Shading Accent 6" w:uiPriority="71"/>
+    <w:lsdException w:name="Colorful List Accent 6" w:uiPriority="72"/>
+    <w:lsdException w:name="Colorful Grid Accent 6" w:uiPriority="73"/>
+    <w:lsdException w:name="Subtle Emphasis" w:uiPriority="19" w:qFormat="1"/>
+    <w:lsdException w:name="Intense Emphasis" w:uiPriority="21" w:qFormat="1"/>
+    <w:lsdException w:name="Subtle Reference" w:uiPriority="31" w:qFormat="1"/>
+    <w:lsdException w:name="Intense Reference" w:uiPriority="32" w:qFormat="1"/>
+    <w:lsdException w:name="Book Title" w:uiPriority="33" w:qFormat="1"/>
+    <w:lsdException w:name="Bibliography" w:semiHidden="1" w:uiPriority="37" w:unhideWhenUsed="1"/>
+    <w:lsdException w:name="TOC Heading" w:semiHidden="1" w:uiPriority="39" w:unhideWhenUsed="1" w:qFormat="1"/>
+    <w:lsdException w:name="Plain Table 1" w:uiPriority="41"/>
+    <w:lsdException w:name="Plain Table 2" w:uiPriority="42"/>
+    <w:lsdException w:name="Plain Table 3" w:uiPriority="43"/>
+    <w:lsdException w:name="Plain Table 4" w:uiPriority="44"/>
+    <w:lsdException w:name="Plain Table 5" w:uiPriority="45"/>
+    <w:lsdException w:name="Grid Table Light" w:uiPriority="40"/>
+    <w:lsdException w:name="Grid Table 1 Light" w:uiPriority="46"/>
+    <w:lsdException w:name="Grid Table 2" w:uiPriority="47"/>
+    <w:lsdException w:name="Grid Table 3" w:uiPriority="48"/>
+    <w:lsdException w:name="Grid Table 4" w:uiPriority="49"/>
+    <w:lsdException w:name="Grid Table 5 Dark" w:uiPriority="50"/>
+    <w:lsdException w:name="Grid Table 6 Colorful" w:uiPriority="51"/>
+    <w:lsdException w:name="Grid Table 7 Colorful" w:uiPriority="52"/>
+    <w:lsdException w:name="Grid Table 1 Light Accent 1" w:uiPriority="46"/>
+    <w:lsdException w:name="Grid Table 2 Accent 1" w:uiPriority="47"/>
+    <w:lsdException w:name="Grid Table 3 Accent 1" w:uiPriority="48"/>
+    <w:lsdException w:name="Grid Table 4 Accent 1" w:uiPriority="49"/>
+    <w:lsdException w:name="Grid Table 5 Dark Accent 1" w:uiPriority="50"/>
+    <w:lsdException w:name="Grid Table 6 Colorful Accent 1" w:uiPriority="51"/>
+    <w:lsdException w:name="Grid Table 7 Colorful Accent 1" w:uiPriority="52"/>
+    <w:lsdException w:name="Grid Table 1 Light Accent 2" w:uiPriority="46"/>
+    <w:lsdException w:name="Grid Table 2 Accent 2" w:uiPriority="47"/>
+    <w:lsdException w:name="Grid Table 3 Accent 2" w:uiPriority="48"/>
+    <w:lsdException w:name="Grid Table 4 Accent 2" w:uiPriority="49"/>
+    <w:lsdException w:name="Grid Table 5 Dark Accent 2" w:uiPriority="50"/>
+    <w:lsdException w:name="Grid Table 6 Colorful Accent 2" w:uiPriority="51"/>
+    <w:lsdException w:name="Grid Table 7 Colorful Accent 2" w:uiPriority="52"/>
+    <w:lsdException w:name="Grid Table 1 Light Accent 3" w:uiPriority="46"/>
+    <w:lsdException w:name="Grid Table 2 Accent 3" w:uiPriority="47"/>
+    <w:lsdException w:name="Grid Table 3 Accent 3" w:uiPriority="48"/>
+    <w:lsdException w:name="Grid Table 4 Accent 3" w:uiPriority="49"/>
+    <w:lsdException w:name="Grid Table 5 Dark Accent 3" w:uiPriority="50"/>
+    <w:lsdException w:name="Grid Table 6 Colorful Accent 3" w:uiPriority="51"/>
+    <w:lsdException w:name="Grid Table 7 Colorful Accent 3" w:uiPriority="52"/>
+    <w:lsdException w:name="Grid Table 1 Light Accent 4" w:uiPriority="46"/>
+    <w:lsdException w:name="Grid Table 2 Accent 4" w:uiPriority="47"/>
+    <w:lsdException w:name="Grid Table 3 Accent 4" w:uiPriority="48"/>
+    <w:lsdException w:name="Grid Table 4 Accent 4" w:uiPriority="49"/>
+    <w:lsdException w:name="Grid Table 5 Dark Accent 4" w:uiPriority="50"/>
+    <w:lsdException w:name="Grid Table 6 Colorful Accent 4" w:uiPriority="51"/>
+    <w:lsdException w:name="Grid Table 7 Colorful Accent 4" w:uiPriority="52"/>
+    <w:lsdException w:name="Grid Table 1 Light Accent 5" w:uiPriority="46"/>
+    <w:lsdException w:name="Grid Table 2 Accent 5" w:uiPriority="47"/>
+    <w:lsdException w:name="Grid Table 3 Accent 5" w:uiPriority="48"/>
+    <w:lsdException w:name="Grid Table 4 Accent 5" w:uiPriority="49"/>
+    <w:lsdException w:name="Grid Table 5 Dark Accent 5" w:uiPriority="50"/>
+    <w:lsdException w:name="Grid Table 6 Colorful Accent 5" w:uiPriority="51"/>
+    <w:lsdException w:name="Grid Table 7 Colorful Accent 5" w:uiPriority="52"/>
+    <w:lsdException w:name="Grid Table 1 Light Accent 6" w:uiPriority="46"/>
+    <w:lsdException w:name="Grid Table 2 Accent 6" w:uiPriority="47"/>
+    <w:lsdException w:name="Grid Table 3 Accent 6" w:uiPriority="48"/>
+    <w:lsdException w:name="Grid Table 4 Accent 6" w:uiPriority="49"/>
+    <w:lsdException w:name="Grid Table 5 Dark Accent 6" w:uiPriority="50"/>
+    <w:lsdException w:name="Grid Table 6 Colorful Accent 6" w:uiPriority="51"/>
+    <w:lsdException w:name="Grid Table 7 Colorful Accent 6" w:uiPriority="52"/>
+    <w:lsdException w:name="List Table 1 Light" w:uiPriority="46"/>
+    <w:lsdException w:name="List Table 2" w:uiPriority="47"/>
+    <w:lsdException w:name="List Table 3" w:uiPriority="48"/>
+    <w:lsdException w:name="List Table 4" w:uiPriority="49"/>
+    <w:lsdException w:name="List Table 5 Dark" w:uiPriority="50"/>
+    <w:lsdException w:name="List Table 6 Colorful" w:uiPriority="51"/>
+    <w:lsdException w:name="List Table 7 Colorful" w:uiPriority="52"/>
+    <w:lsdException w:name="List Table 1 Light Accent 1" w:uiPriority="46"/>
+    <w:lsdException w:name="List Table 2 Accent 1" w:uiPriority="47"/>
+    <w:lsdException w:name="List Table 3 Accent 1" w:uiPriority="48"/>
+    <w:lsdException w:name="List Table 4 Accent 1" w:uiPriority="49"/>
+    <w:lsdException w:name="List Table 5 Dark Accent 1" w:uiPriority="50"/>
+    <w:lsdException w:name="List Table 6 Colorful Accent 1" w:uiPriority="51"/>
+    <w:lsdException w:name="List Table 7 Colorful Accent 1" w:uiPriority="52"/>
+    <w:lsdException w:name="List Table 1 Light Accent 2" w:uiPriority="46"/>
+    <w:lsdException w:name="List Table 2 Accent 2" w:uiPriority="47"/>
+    <w:lsdException w:name="List Table 3 Accent 2" w:uiPriority="48"/>
+    <w:lsdException w:name="List Table 4 Accent 2" w:uiPriority="49"/>
+    <w:lsdException w:name="List Table 5 Dark Accent 2" w:uiPriority="50"/>
+    <w:lsdException w:name="List Table 6 Colorful Accent 2" w:uiPriority="51"/>
+    <w:lsdException w:name="List Table 7 Colorful Accent 2" w:uiPriority="52"/>
+    <w:lsdException w:name="List Table 1 Light Accent 3" w:uiPriority="46"/>
+    <w:lsdException w:name="List Table 2 Accent 3" w:uiPriority="47"/>
+    <w:lsdException w:name="List Table 3 Accent 3" w:uiPriority="48"/>
+    <w:lsdException w:name="List Table 4 Accent 3" w:uiPriority="49"/>
+    <w:lsdException w:name="List Table 5 Dark Accent 3" w:uiPriority="50"/>
+    <w:lsdException w:name="List Table 6 Colorful Accent 3" w:uiPriority="51"/>
+    <w:lsdException w:name="List Table 7 Colorful Accent 3" w:uiPriority="52"/>
+    <w:lsdException w:name="List Table 1 Light Accent 4" w:uiPriority="46"/>
+    <w:lsdException w:name="List Table 2 Accent 4" w:uiPriority="47"/>
+    <w:lsdException w:name="List Table 3 Accent 4" w:uiPriority="48"/>
+    <w:lsdException w:name="List Table 4 Accent 4" w:uiPriority="49"/>
+    <w:lsdException w:name="List Table 5 Dark Accent 4" w:uiPriority="50"/>
+    <w:lsdException w:name="List Table 6 Colorful Accent 4" w:uiPriority="51"/>
+    <w:lsdException w:name="List Table 7 Colorful Accent 4" w:uiPriority="52"/>
+    <w:lsdException w:name="List Table 1 Light Accent 5" w:uiPriority="46"/>
+    <w:lsdException w:name="List Table 2 Accent 5" w:uiPriority="47"/>
+    <w:lsdException w:name="List Table 3 Accent 5" w:uiPriority="48"/>
+    <w:lsdException w:name="List Table 4 Accent 5" w:uiPriority="49"/>
+    <w:lsdException w:name="List Table 5 Dark Accent 5" w:uiPriority="50"/>
+    <w:lsdException w:name="List Table 6 Colorful Accent 5" w:uiPriority="51"/>
+    <w:lsdException w:name="List Table 7 Colorful Accent 5" w:uiPriority="52"/>
+    <w:lsdException w:name="List Table 1 Light Accent 6" w:uiPriority="46"/>
+    <w:lsdException w:name="List Table 2 Accent 6" w:uiPriority="47"/>
+    <w:lsdException w:name="List Table 3 Accent 6" w:uiPriority="48"/>
+    <w:lsdException w:name="List Table 4 Accent 6" w:uiPriority="49"/>
+    <w:lsdException w:name="List Table 5 Dark Accent 6" w:uiPriority="50"/>
+    <w:lsdException w:name="List Table 6 Colorful Accent 6" w:uiPriority="51"/>
+    <w:lsdException w:name="List Table 7 Colorful Accent 6" w:uiPriority="52"/>
+    <w:lsdException w:name="Mention" w:semiHidden="1" w:unhideWhenUsed="1"/>
+    <w:lsdException w:name="Smart Hyperlink" w:semiHidden="1" w:unhideWhenUsed="1"/>
+    <w:lsdException w:name="Hashtag" w:semiHidden="1" w:unhideWhenUsed="1"/>
+    <w:lsdException w:name="Unresolved Mention" w:semiHidden="1" w:unhideWhenUsed="1"/>
+    <w:lsdException w:name="Smart Link" w:semiHidden="1" w:unhideWhenUsed="1"/>
   </w:latentStyles>
-  <w:style w:type="paragraph" w:default="1" w:styleId="Normaali">
+  <w:style w:type="paragraph" w:default="1" w:styleId="Normal">
     <w:name w:val="Normal"/>
     <w:qFormat/>
     <w:rsid w:val="00241B4B"/>
@@ -2211,11 +3010,11 @@
       <w:sz w:val="24"/>
     </w:rPr>
   </w:style>
-  <w:style w:type="paragraph" w:styleId="Otsikko1">
+  <w:style w:type="paragraph" w:styleId="Heading1">
     <w:name w:val="heading 1"/>
-    <w:basedOn w:val="Normaali"/>
-    <w:next w:val="Normaali"/>
-    <w:link w:val="Otsikko1Char"/>
+    <w:basedOn w:val="Normal"/>
+    <w:next w:val="Normal"/>
+    <w:link w:val="Heading1Char"/>
     <w:uiPriority w:val="9"/>
     <w:qFormat/>
     <w:rsid w:val="006B5D87"/>
@@ -2232,11 +3031,11 @@
       <w:szCs w:val="32"/>
     </w:rPr>
   </w:style>
-  <w:style w:type="paragraph" w:styleId="Otsikko2">
+  <w:style w:type="paragraph" w:styleId="Heading2">
     <w:name w:val="heading 2"/>
-    <w:basedOn w:val="Normaali"/>
-    <w:next w:val="Normaali"/>
-    <w:link w:val="Otsikko2Char"/>
+    <w:basedOn w:val="Normal"/>
+    <w:next w:val="Normal"/>
+    <w:link w:val="Heading2Char"/>
     <w:uiPriority w:val="9"/>
     <w:unhideWhenUsed/>
     <w:qFormat/>
@@ -2254,11 +3053,11 @@
       <w:szCs w:val="26"/>
     </w:rPr>
   </w:style>
-  <w:style w:type="paragraph" w:styleId="Otsikko3">
+  <w:style w:type="paragraph" w:styleId="Heading3">
     <w:name w:val="heading 3"/>
-    <w:basedOn w:val="Normaali"/>
-    <w:next w:val="Normaali"/>
-    <w:link w:val="Otsikko3Char"/>
+    <w:basedOn w:val="Normal"/>
+    <w:next w:val="Normal"/>
+    <w:link w:val="Heading3Char"/>
     <w:uiPriority w:val="9"/>
     <w:unhideWhenUsed/>
     <w:qFormat/>
@@ -2275,18 +3074,17 @@
       <w:szCs w:val="24"/>
     </w:rPr>
   </w:style>
-  <w:style w:type="character" w:default="1" w:styleId="Kappaleenoletusfontti">
+  <w:style w:type="character" w:default="1" w:styleId="DefaultParagraphFont">
     <w:name w:val="Default Paragraph Font"/>
     <w:uiPriority w:val="1"/>
     <w:semiHidden/>
     <w:unhideWhenUsed/>
   </w:style>
-  <w:style w:type="table" w:default="1" w:styleId="Normaalitaulukko">
+  <w:style w:type="table" w:default="1" w:styleId="TableNormal">
     <w:name w:val="Normal Table"/>
     <w:uiPriority w:val="99"/>
     <w:semiHidden/>
     <w:unhideWhenUsed/>
-    <w:qFormat/>
     <w:tblPr>
       <w:tblInd w:w="0" w:type="dxa"/>
       <w:tblCellMar>
@@ -2297,16 +3095,16 @@
       </w:tblCellMar>
     </w:tblPr>
   </w:style>
-  <w:style w:type="numbering" w:default="1" w:styleId="Eiluetteloa">
+  <w:style w:type="numbering" w:default="1" w:styleId="NoList">
     <w:name w:val="No List"/>
     <w:uiPriority w:val="99"/>
     <w:semiHidden/>
     <w:unhideWhenUsed/>
   </w:style>
-  <w:style w:type="character" w:customStyle="1" w:styleId="Otsikko1Char">
-    <w:name w:val="Otsikko 1 Char"/>
-    <w:basedOn w:val="Kappaleenoletusfontti"/>
-    <w:link w:val="Otsikko1"/>
+  <w:style w:type="character" w:customStyle="1" w:styleId="Heading1Char">
+    <w:name w:val="Heading 1 Char"/>
+    <w:basedOn w:val="DefaultParagraphFont"/>
+    <w:link w:val="Heading1"/>
     <w:uiPriority w:val="9"/>
     <w:rsid w:val="006B5D87"/>
     <w:rPr>
@@ -2316,10 +3114,10 @@
       <w:szCs w:val="32"/>
     </w:rPr>
   </w:style>
-  <w:style w:type="character" w:customStyle="1" w:styleId="Otsikko2Char">
-    <w:name w:val="Otsikko 2 Char"/>
-    <w:basedOn w:val="Kappaleenoletusfontti"/>
-    <w:link w:val="Otsikko2"/>
+  <w:style w:type="character" w:customStyle="1" w:styleId="Heading2Char">
+    <w:name w:val="Heading 2 Char"/>
+    <w:basedOn w:val="DefaultParagraphFont"/>
+    <w:link w:val="Heading2"/>
     <w:uiPriority w:val="9"/>
     <w:rsid w:val="006B5D87"/>
     <w:rPr>
@@ -2329,9 +3127,9 @@
       <w:szCs w:val="26"/>
     </w:rPr>
   </w:style>
-  <w:style w:type="paragraph" w:styleId="Luettelokappale">
+  <w:style w:type="paragraph" w:styleId="ListParagraph">
     <w:name w:val="List Paragraph"/>
-    <w:basedOn w:val="Normaali"/>
+    <w:basedOn w:val="Normal"/>
     <w:uiPriority w:val="34"/>
     <w:qFormat/>
     <w:rsid w:val="006B5D87"/>
@@ -2340,10 +3138,10 @@
       <w:contextualSpacing/>
     </w:pPr>
   </w:style>
-  <w:style w:type="character" w:customStyle="1" w:styleId="Otsikko3Char">
-    <w:name w:val="Otsikko 3 Char"/>
-    <w:basedOn w:val="Kappaleenoletusfontti"/>
-    <w:link w:val="Otsikko3"/>
+  <w:style w:type="character" w:customStyle="1" w:styleId="Heading3Char">
+    <w:name w:val="Heading 3 Char"/>
+    <w:basedOn w:val="DefaultParagraphFont"/>
+    <w:link w:val="Heading3"/>
     <w:uiPriority w:val="9"/>
     <w:rsid w:val="006B5D87"/>
     <w:rPr>
@@ -2351,6 +3149,30 @@
       <w:color w:val="1F3763" w:themeColor="accent1" w:themeShade="7F"/>
       <w:sz w:val="24"/>
       <w:szCs w:val="24"/>
+    </w:rPr>
+  </w:style>
+  <w:style w:type="paragraph" w:customStyle="1" w:styleId="ds-markdown-paragraph">
+    <w:name w:val="ds-markdown-paragraph"/>
+    <w:basedOn w:val="Normal"/>
+    <w:rsid w:val="00A3211C"/>
+    <w:pPr>
+      <w:spacing w:before="100" w:beforeAutospacing="1" w:after="100" w:afterAutospacing="1" w:line="240" w:lineRule="auto"/>
+    </w:pPr>
+    <w:rPr>
+      <w:rFonts w:ascii="Times New Roman" w:eastAsia="Times New Roman" w:hAnsi="Times New Roman" w:cs="Times New Roman"/>
+      <w:szCs w:val="24"/>
+      <w:lang w:val="ru-RU" w:eastAsia="ru-RU"/>
+    </w:rPr>
+  </w:style>
+  <w:style w:type="character" w:styleId="Strong">
+    <w:name w:val="Strong"/>
+    <w:basedOn w:val="DefaultParagraphFont"/>
+    <w:uiPriority w:val="22"/>
+    <w:qFormat/>
+    <w:rsid w:val="00A3211C"/>
+    <w:rPr>
+      <w:b/>
+      <w:bCs/>
     </w:rPr>
   </w:style>
 </w:styles>
@@ -2645,7 +3467,7 @@
   <a:extraClrSchemeLst/>
   <a:extLst>
     <a:ext uri="{05A4C25C-085E-4340-85A3-A5531E510DB2}">
-      <thm15:themeFamily xmlns="" xmlns:thm15="http://schemas.microsoft.com/office/thememl/2012/main" name="Office Theme" id="{62F939B6-93AF-4DB8-9C6B-D6C7DFDC589F}" vid="{4A3C46E8-61CC-4603-A589-7422A47A8E4A}"/>
+      <thm15:themeFamily xmlns:thm15="http://schemas.microsoft.com/office/thememl/2012/main" name="Office Theme" id="{62F939B6-93AF-4DB8-9C6B-D6C7DFDC589F}" vid="{4A3C46E8-61CC-4603-A589-7422A47A8E4A}"/>
     </a:ext>
   </a:extLst>
 </a:theme>
